--- a/Docs/B-Preparacion_Kingfisher_TurboBeads.docx
+++ b/Docs/B-Preparacion_Kingfisher_TurboBeads.docx
@@ -80,9 +80,9 @@
           <w:noProof/>
         </w:rPr>
         <w:drawing>
-          <wp:inline distT="0" distB="0" distL="0" distR="0" wp14:anchorId="33071B76" wp14:editId="27095054">
-            <wp:extent cx="5650230" cy="3977220"/>
-            <wp:effectExtent l="0" t="0" r="7620" b="4445"/>
+          <wp:inline distT="0" distB="0" distL="0" distR="0" wp14:anchorId="334639EB" wp14:editId="02FE6EFE">
+            <wp:extent cx="5621246" cy="3566160"/>
+            <wp:effectExtent l="0" t="0" r="0" b="0"/>
             <wp:docPr id="1" name="Imagen 1"/>
             <wp:cNvGraphicFramePr>
               <a:graphicFrameLocks xmlns:a="http://schemas.openxmlformats.org/drawingml/2006/main" noChangeAspect="1"/>
@@ -91,17 +91,11 @@
               <a:graphicData uri="http://schemas.openxmlformats.org/drawingml/2006/picture">
                 <pic:pic xmlns:pic="http://schemas.openxmlformats.org/drawingml/2006/picture">
                   <pic:nvPicPr>
-                    <pic:cNvPr id="1" name="Station_B2.png"/>
+                    <pic:cNvPr id="1" name=""/>
                     <pic:cNvPicPr/>
                   </pic:nvPicPr>
                   <pic:blipFill>
-                    <a:blip r:embed="rId5" cstate="print">
-                      <a:extLst>
-                        <a:ext uri="{28A0092B-C50C-407E-A947-70E740481C1C}">
-                          <a14:useLocalDpi xmlns:a14="http://schemas.microsoft.com/office/drawing/2010/main" val="0"/>
-                        </a:ext>
-                      </a:extLst>
-                    </a:blip>
+                    <a:blip r:embed="rId5"/>
                     <a:stretch>
                       <a:fillRect/>
                     </a:stretch>
@@ -109,7 +103,7 @@
                   <pic:spPr>
                     <a:xfrm>
                       <a:off x="0" y="0"/>
-                      <a:ext cx="5653088" cy="3979232"/>
+                      <a:ext cx="5623163" cy="3567376"/>
                     </a:xfrm>
                     <a:prstGeom prst="rect">
                       <a:avLst/>
@@ -122,6 +116,7 @@
         </w:drawing>
       </w:r>
     </w:p>
+    <w:p/>
     <w:p>
       <w:pPr>
         <w:rPr>
@@ -144,260 +139,2348 @@
       </w:r>
     </w:p>
     <w:p>
-      <w:r>
-        <w:t xml:space="preserve">Para la elaboración de un muestreo completo (96 muestras) habrá que depositar las siguientes cantidades en los reservorios: en los reservorios del </w:t>
-      </w:r>
-      <w:proofErr w:type="spellStart"/>
-      <w:r>
-        <w:t>wash</w:t>
-      </w:r>
-      <w:proofErr w:type="spellEnd"/>
-      <w:r>
-        <w:t xml:space="preserve"> (slot 2) y del etanol (slot 3) habrá que depositar un mínimo de 50 </w:t>
-      </w:r>
-      <w:proofErr w:type="spellStart"/>
-      <w:r>
-        <w:t>mL</w:t>
-      </w:r>
-      <w:proofErr w:type="spellEnd"/>
-      <w:r>
-        <w:t xml:space="preserve"> de líquido en cada uno de ellos; en el reservorio multicanal </w:t>
-      </w:r>
-      <w:r>
-        <w:t xml:space="preserve">(slot 4) </w:t>
-      </w:r>
-      <w:r>
-        <w:t xml:space="preserve">habrá que depositar en </w:t>
-      </w:r>
-      <w:r>
-        <w:t>cada uno de los</w:t>
-      </w:r>
-      <w:r>
-        <w:t xml:space="preserve"> canales 2,</w:t>
-      </w:r>
-      <w:r>
-        <w:t xml:space="preserve"> </w:t>
-      </w:r>
-      <w:r>
-        <w:t>3</w:t>
-      </w:r>
-      <w:r>
-        <w:t xml:space="preserve"> y </w:t>
-      </w:r>
-      <w:r>
-        <w:t xml:space="preserve">4  </w:t>
-      </w:r>
-      <w:r>
-        <w:t xml:space="preserve">la cantidad de </w:t>
-      </w:r>
-      <w:r>
-        <w:t xml:space="preserve">10,1 </w:t>
-      </w:r>
-      <w:proofErr w:type="spellStart"/>
-      <w:r>
-        <w:t>mL</w:t>
-      </w:r>
-      <w:proofErr w:type="spellEnd"/>
-      <w:r>
-        <w:t xml:space="preserve"> de </w:t>
-      </w:r>
-      <w:proofErr w:type="spellStart"/>
-      <w:r>
-        <w:t>Lysis</w:t>
-      </w:r>
-      <w:proofErr w:type="spellEnd"/>
-      <w:r>
-        <w:t xml:space="preserve">, en cada uno de los canales 6, 7, 8 y 9 habrá que depositar 10,5 </w:t>
-      </w:r>
-      <w:proofErr w:type="spellStart"/>
-      <w:r>
-        <w:t>mL</w:t>
-      </w:r>
-      <w:proofErr w:type="spellEnd"/>
-      <w:r>
-        <w:t xml:space="preserve"> de la solución con las </w:t>
-      </w:r>
-      <w:proofErr w:type="spellStart"/>
-      <w:r>
-        <w:t>beads</w:t>
-      </w:r>
-      <w:proofErr w:type="spellEnd"/>
-      <w:r>
-        <w:t xml:space="preserve"> y, por último,</w:t>
-      </w:r>
-      <w:r>
-        <w:t xml:space="preserve"> en el canal </w:t>
-      </w:r>
-      <w:r>
-        <w:t>11</w:t>
-      </w:r>
-      <w:r>
-        <w:t xml:space="preserve"> la cantidad de 5 </w:t>
-      </w:r>
-      <w:proofErr w:type="spellStart"/>
-      <w:r>
-        <w:t>mL</w:t>
-      </w:r>
-      <w:proofErr w:type="spellEnd"/>
-      <w:r>
-        <w:t xml:space="preserve"> de </w:t>
-      </w:r>
-      <w:proofErr w:type="spellStart"/>
-      <w:r>
-        <w:t>elution</w:t>
-      </w:r>
-      <w:proofErr w:type="spellEnd"/>
-      <w:r>
-        <w:t xml:space="preserve"> buffer. En caso de que se disminuya el número </w:t>
-      </w:r>
-      <w:r>
-        <w:t>de muestras habrá que depositar las cantidades proporcionales</w:t>
-      </w:r>
-      <w:r>
-        <w:t xml:space="preserve"> </w:t>
-      </w:r>
-      <w:r>
-        <w:t xml:space="preserve">indicadas </w:t>
-      </w:r>
-      <w:r>
-        <w:t xml:space="preserve">en la aplicación </w:t>
-      </w:r>
-      <w:r>
-        <w:t>al cargar el protocolo</w:t>
-      </w:r>
-      <w:r>
-        <w:t xml:space="preserve">. En el caso de la solución </w:t>
-      </w:r>
-      <w:proofErr w:type="spellStart"/>
-      <w:r>
-        <w:t>lysis</w:t>
-      </w:r>
-      <w:proofErr w:type="spellEnd"/>
-      <w:r>
-        <w:t xml:space="preserve"> es posible que se disminuya el número de canales utilizados.</w:t>
+      <w:pPr>
+        <w:jc w:val="both"/>
+      </w:pPr>
+      <w:r>
+        <w:t>A continuación, se incluye una tabla con las cantidades a depositar en cada uno de los recipientes en función del número de muestras para las cantidades de cada reactivo definidas inicialmente. En los reservorios se deberá añadir una cantidad superior a la indicada para evitar que no se consiga aspirar líquido debido al volumen muerto.</w:t>
       </w:r>
     </w:p>
     <w:p>
       <w:pPr>
-        <w:spacing w:after="0"/>
-      </w:pPr>
-      <w:r>
-        <w:t>La composición de</w:t>
-      </w:r>
-      <w:r>
-        <w:t xml:space="preserve"> la solución</w:t>
-      </w:r>
-      <w:r>
-        <w:t xml:space="preserve"> </w:t>
-      </w:r>
-      <w:proofErr w:type="spellStart"/>
-      <w:r>
-        <w:t>Lysis</w:t>
-      </w:r>
-      <w:proofErr w:type="spellEnd"/>
-      <w:r>
-        <w:t xml:space="preserve"> por cada muestra será la siguiente:</w:t>
-      </w:r>
+        <w:jc w:val="both"/>
+      </w:pPr>
     </w:p>
-    <w:p>
-      <w:pPr>
-        <w:pStyle w:val="Prrafodelista"/>
-        <w:numPr>
-          <w:ilvl w:val="0"/>
-          <w:numId w:val="3"/>
-        </w:numPr>
-      </w:pPr>
-      <w:proofErr w:type="spellStart"/>
-      <w:r>
-        <w:t>Binding</w:t>
-      </w:r>
-      <w:proofErr w:type="spellEnd"/>
-      <w:r>
-        <w:t xml:space="preserve"> </w:t>
-      </w:r>
-      <w:proofErr w:type="spellStart"/>
-      <w:r>
-        <w:t>solution</w:t>
-      </w:r>
-      <w:proofErr w:type="spellEnd"/>
-      <w:r>
-        <w:t xml:space="preserve">: </w:t>
-      </w:r>
-      <w:r>
-        <w:tab/>
-        <w:t>265</w:t>
-      </w:r>
-      <w:r>
-        <w:t xml:space="preserve"> </w:t>
-      </w:r>
-      <w:proofErr w:type="spellStart"/>
-      <w:r>
-        <w:t>μL</w:t>
-      </w:r>
-      <w:proofErr w:type="spellEnd"/>
-    </w:p>
-    <w:p>
-      <w:pPr>
-        <w:pStyle w:val="Prrafodelista"/>
-        <w:numPr>
-          <w:ilvl w:val="0"/>
-          <w:numId w:val="3"/>
-        </w:numPr>
-      </w:pPr>
-      <w:proofErr w:type="spellStart"/>
-      <w:r>
-        <w:t>Beads</w:t>
-      </w:r>
-      <w:proofErr w:type="spellEnd"/>
-      <w:r>
-        <w:t xml:space="preserve">: </w:t>
-      </w:r>
-      <w:r>
-        <w:tab/>
-      </w:r>
-      <w:r>
-        <w:tab/>
-      </w:r>
-      <w:r>
-        <w:tab/>
-        <w:t>10</w:t>
-      </w:r>
-      <w:r>
-        <w:t xml:space="preserve"> </w:t>
-      </w:r>
-      <w:proofErr w:type="spellStart"/>
-      <w:r>
-        <w:t>μL</w:t>
-      </w:r>
-      <w:proofErr w:type="spellEnd"/>
-    </w:p>
-    <w:p>
-      <w:pPr>
-        <w:pStyle w:val="Prrafodelista"/>
-        <w:numPr>
-          <w:ilvl w:val="0"/>
-          <w:numId w:val="3"/>
-        </w:numPr>
-      </w:pPr>
-      <w:r>
-        <w:t xml:space="preserve">Proteinasa K: </w:t>
-      </w:r>
-      <w:r>
-        <w:tab/>
-      </w:r>
-      <w:r>
-        <w:tab/>
-        <w:t>5</w:t>
-      </w:r>
-      <w:r>
-        <w:t xml:space="preserve"> </w:t>
-      </w:r>
-      <w:proofErr w:type="spellStart"/>
-      <w:r>
-        <w:t>μL</w:t>
-      </w:r>
-      <w:proofErr w:type="spellEnd"/>
-    </w:p>
+    <w:tbl>
+      <w:tblPr>
+        <w:tblW w:w="10400" w:type="dxa"/>
+        <w:tblInd w:w="-959" w:type="dxa"/>
+        <w:tblCellMar>
+          <w:left w:w="70" w:type="dxa"/>
+          <w:right w:w="70" w:type="dxa"/>
+        </w:tblCellMar>
+        <w:tblLook w:val="04A0" w:firstRow="1" w:lastRow="0" w:firstColumn="1" w:lastColumn="0" w:noHBand="0" w:noVBand="1"/>
+      </w:tblPr>
+      <w:tblGrid>
+        <w:gridCol w:w="960"/>
+        <w:gridCol w:w="1760"/>
+        <w:gridCol w:w="1176"/>
+        <w:gridCol w:w="1384"/>
+        <w:gridCol w:w="1176"/>
+        <w:gridCol w:w="1384"/>
+        <w:gridCol w:w="1176"/>
+        <w:gridCol w:w="1384"/>
+      </w:tblGrid>
+      <w:tr>
+        <w:trPr>
+          <w:trHeight w:val="300"/>
+        </w:trPr>
+        <w:tc>
+          <w:tcPr>
+            <w:tcW w:w="960" w:type="dxa"/>
+            <w:tcBorders>
+              <w:top w:val="nil"/>
+              <w:left w:val="nil"/>
+              <w:bottom w:val="nil"/>
+              <w:right w:val="nil"/>
+            </w:tcBorders>
+            <w:shd w:val="clear" w:color="auto" w:fill="auto"/>
+            <w:noWrap/>
+            <w:vAlign w:val="bottom"/>
+            <w:hideMark/>
+          </w:tcPr>
+          <w:p>
+            <w:pPr>
+              <w:spacing w:after="0" w:line="240" w:lineRule="auto"/>
+              <w:rPr>
+                <w:rFonts w:ascii="Times New Roman" w:eastAsia="Times New Roman" w:hAnsi="Times New Roman" w:cs="Times New Roman"/>
+                <w:sz w:val="24"/>
+                <w:szCs w:val="24"/>
+                <w:lang w:eastAsia="es-ES"/>
+              </w:rPr>
+            </w:pPr>
+          </w:p>
+        </w:tc>
+        <w:tc>
+          <w:tcPr>
+            <w:tcW w:w="1760" w:type="dxa"/>
+            <w:tcBorders>
+              <w:top w:val="nil"/>
+              <w:left w:val="nil"/>
+              <w:bottom w:val="nil"/>
+              <w:right w:val="nil"/>
+            </w:tcBorders>
+            <w:shd w:val="clear" w:color="auto" w:fill="auto"/>
+            <w:noWrap/>
+            <w:vAlign w:val="bottom"/>
+            <w:hideMark/>
+          </w:tcPr>
+          <w:p>
+            <w:pPr>
+              <w:spacing w:after="0" w:line="240" w:lineRule="auto"/>
+              <w:rPr>
+                <w:rFonts w:ascii="Times New Roman" w:eastAsia="Times New Roman" w:hAnsi="Times New Roman" w:cs="Times New Roman"/>
+                <w:sz w:val="20"/>
+                <w:szCs w:val="20"/>
+                <w:lang w:eastAsia="es-ES"/>
+              </w:rPr>
+            </w:pPr>
+          </w:p>
+        </w:tc>
+        <w:tc>
+          <w:tcPr>
+            <w:tcW w:w="2560" w:type="dxa"/>
+            <w:gridSpan w:val="2"/>
+            <w:tcBorders>
+              <w:top w:val="single" w:sz="12" w:space="0" w:color="auto"/>
+              <w:left w:val="single" w:sz="12" w:space="0" w:color="auto"/>
+              <w:bottom w:val="single" w:sz="8" w:space="0" w:color="auto"/>
+              <w:right w:val="single" w:sz="12" w:space="0" w:color="000000"/>
+            </w:tcBorders>
+            <w:shd w:val="clear" w:color="000000" w:fill="C9C9C9"/>
+            <w:noWrap/>
+            <w:vAlign w:val="bottom"/>
+            <w:hideMark/>
+          </w:tcPr>
+          <w:p>
+            <w:pPr>
+              <w:spacing w:after="0" w:line="240" w:lineRule="auto"/>
+              <w:jc w:val="center"/>
+              <w:rPr>
+                <w:rFonts w:ascii="Calibri" w:eastAsia="Times New Roman" w:hAnsi="Calibri" w:cs="Calibri"/>
+                <w:b/>
+                <w:bCs/>
+                <w:i/>
+                <w:iCs/>
+                <w:color w:val="000000"/>
+                <w:lang w:eastAsia="es-ES"/>
+              </w:rPr>
+            </w:pPr>
+            <w:r>
+              <w:rPr>
+                <w:rFonts w:ascii="Calibri" w:eastAsia="Times New Roman" w:hAnsi="Calibri" w:cs="Calibri"/>
+                <w:b/>
+                <w:bCs/>
+                <w:i/>
+                <w:iCs/>
+                <w:color w:val="000000"/>
+                <w:lang w:eastAsia="es-ES"/>
+              </w:rPr>
+              <w:t xml:space="preserve">32 </w:t>
+            </w:r>
+            <w:proofErr w:type="spellStart"/>
+            <w:r>
+              <w:rPr>
+                <w:rFonts w:ascii="Calibri" w:eastAsia="Times New Roman" w:hAnsi="Calibri" w:cs="Calibri"/>
+                <w:b/>
+                <w:bCs/>
+                <w:i/>
+                <w:iCs/>
+                <w:color w:val="000000"/>
+                <w:lang w:eastAsia="es-ES"/>
+              </w:rPr>
+              <w:t>samples</w:t>
+            </w:r>
+            <w:proofErr w:type="spellEnd"/>
+          </w:p>
+        </w:tc>
+        <w:tc>
+          <w:tcPr>
+            <w:tcW w:w="2560" w:type="dxa"/>
+            <w:gridSpan w:val="2"/>
+            <w:tcBorders>
+              <w:top w:val="single" w:sz="12" w:space="0" w:color="auto"/>
+              <w:left w:val="nil"/>
+              <w:bottom w:val="single" w:sz="8" w:space="0" w:color="auto"/>
+              <w:right w:val="single" w:sz="12" w:space="0" w:color="000000"/>
+            </w:tcBorders>
+            <w:shd w:val="clear" w:color="000000" w:fill="EDEDED"/>
+            <w:vAlign w:val="bottom"/>
+            <w:hideMark/>
+          </w:tcPr>
+          <w:p>
+            <w:pPr>
+              <w:spacing w:after="0" w:line="240" w:lineRule="auto"/>
+              <w:jc w:val="center"/>
+              <w:rPr>
+                <w:rFonts w:ascii="Calibri" w:eastAsia="Times New Roman" w:hAnsi="Calibri" w:cs="Calibri"/>
+                <w:b/>
+                <w:bCs/>
+                <w:i/>
+                <w:iCs/>
+                <w:color w:val="000000"/>
+                <w:lang w:eastAsia="es-ES"/>
+              </w:rPr>
+            </w:pPr>
+            <w:r>
+              <w:rPr>
+                <w:rFonts w:ascii="Calibri" w:eastAsia="Times New Roman" w:hAnsi="Calibri" w:cs="Calibri"/>
+                <w:b/>
+                <w:bCs/>
+                <w:i/>
+                <w:iCs/>
+                <w:color w:val="000000"/>
+                <w:lang w:eastAsia="es-ES"/>
+              </w:rPr>
+              <w:t xml:space="preserve">64 </w:t>
+            </w:r>
+            <w:proofErr w:type="spellStart"/>
+            <w:r>
+              <w:rPr>
+                <w:rFonts w:ascii="Calibri" w:eastAsia="Times New Roman" w:hAnsi="Calibri" w:cs="Calibri"/>
+                <w:b/>
+                <w:bCs/>
+                <w:i/>
+                <w:iCs/>
+                <w:color w:val="000000"/>
+                <w:lang w:eastAsia="es-ES"/>
+              </w:rPr>
+              <w:t>samples</w:t>
+            </w:r>
+            <w:proofErr w:type="spellEnd"/>
+          </w:p>
+        </w:tc>
+        <w:tc>
+          <w:tcPr>
+            <w:tcW w:w="2560" w:type="dxa"/>
+            <w:gridSpan w:val="2"/>
+            <w:tcBorders>
+              <w:top w:val="single" w:sz="12" w:space="0" w:color="auto"/>
+              <w:left w:val="nil"/>
+              <w:bottom w:val="single" w:sz="8" w:space="0" w:color="auto"/>
+              <w:right w:val="single" w:sz="12" w:space="0" w:color="000000"/>
+            </w:tcBorders>
+            <w:shd w:val="clear" w:color="000000" w:fill="C9C9C9"/>
+            <w:noWrap/>
+            <w:vAlign w:val="bottom"/>
+            <w:hideMark/>
+          </w:tcPr>
+          <w:p>
+            <w:pPr>
+              <w:spacing w:after="0" w:line="240" w:lineRule="auto"/>
+              <w:jc w:val="center"/>
+              <w:rPr>
+                <w:rFonts w:ascii="Calibri" w:eastAsia="Times New Roman" w:hAnsi="Calibri" w:cs="Calibri"/>
+                <w:b/>
+                <w:bCs/>
+                <w:i/>
+                <w:iCs/>
+                <w:color w:val="000000"/>
+                <w:lang w:eastAsia="es-ES"/>
+              </w:rPr>
+            </w:pPr>
+            <w:r>
+              <w:rPr>
+                <w:rFonts w:ascii="Calibri" w:eastAsia="Times New Roman" w:hAnsi="Calibri" w:cs="Calibri"/>
+                <w:b/>
+                <w:bCs/>
+                <w:i/>
+                <w:iCs/>
+                <w:color w:val="000000"/>
+                <w:lang w:eastAsia="es-ES"/>
+              </w:rPr>
+              <w:t xml:space="preserve">96 </w:t>
+            </w:r>
+            <w:proofErr w:type="spellStart"/>
+            <w:r>
+              <w:rPr>
+                <w:rFonts w:ascii="Calibri" w:eastAsia="Times New Roman" w:hAnsi="Calibri" w:cs="Calibri"/>
+                <w:b/>
+                <w:bCs/>
+                <w:i/>
+                <w:iCs/>
+                <w:color w:val="000000"/>
+                <w:lang w:eastAsia="es-ES"/>
+              </w:rPr>
+              <w:t>samples</w:t>
+            </w:r>
+            <w:proofErr w:type="spellEnd"/>
+          </w:p>
+        </w:tc>
+      </w:tr>
+      <w:tr>
+        <w:trPr>
+          <w:trHeight w:val="300"/>
+        </w:trPr>
+        <w:tc>
+          <w:tcPr>
+            <w:tcW w:w="960" w:type="dxa"/>
+            <w:tcBorders>
+              <w:top w:val="nil"/>
+              <w:left w:val="nil"/>
+              <w:bottom w:val="nil"/>
+              <w:right w:val="nil"/>
+            </w:tcBorders>
+            <w:shd w:val="clear" w:color="auto" w:fill="auto"/>
+            <w:noWrap/>
+            <w:vAlign w:val="bottom"/>
+            <w:hideMark/>
+          </w:tcPr>
+          <w:p>
+            <w:pPr>
+              <w:spacing w:after="0" w:line="240" w:lineRule="auto"/>
+              <w:jc w:val="center"/>
+              <w:rPr>
+                <w:rFonts w:ascii="Calibri" w:eastAsia="Times New Roman" w:hAnsi="Calibri" w:cs="Calibri"/>
+                <w:b/>
+                <w:bCs/>
+                <w:i/>
+                <w:iCs/>
+                <w:color w:val="000000"/>
+                <w:lang w:eastAsia="es-ES"/>
+              </w:rPr>
+            </w:pPr>
+          </w:p>
+        </w:tc>
+        <w:tc>
+          <w:tcPr>
+            <w:tcW w:w="1760" w:type="dxa"/>
+            <w:tcBorders>
+              <w:top w:val="single" w:sz="12" w:space="0" w:color="auto"/>
+              <w:left w:val="single" w:sz="12" w:space="0" w:color="auto"/>
+              <w:bottom w:val="single" w:sz="8" w:space="0" w:color="auto"/>
+              <w:right w:val="single" w:sz="12" w:space="0" w:color="auto"/>
+            </w:tcBorders>
+            <w:shd w:val="clear" w:color="auto" w:fill="auto"/>
+            <w:noWrap/>
+            <w:vAlign w:val="bottom"/>
+            <w:hideMark/>
+          </w:tcPr>
+          <w:p>
+            <w:pPr>
+              <w:spacing w:after="0" w:line="240" w:lineRule="auto"/>
+              <w:jc w:val="center"/>
+              <w:rPr>
+                <w:rFonts w:ascii="Calibri" w:eastAsia="Times New Roman" w:hAnsi="Calibri" w:cs="Calibri"/>
+                <w:b/>
+                <w:bCs/>
+                <w:color w:val="000000"/>
+                <w:lang w:eastAsia="es-ES"/>
+              </w:rPr>
+            </w:pPr>
+            <w:proofErr w:type="spellStart"/>
+            <w:r>
+              <w:rPr>
+                <w:rFonts w:ascii="Calibri" w:eastAsia="Times New Roman" w:hAnsi="Calibri" w:cs="Calibri"/>
+                <w:b/>
+                <w:bCs/>
+                <w:color w:val="000000"/>
+                <w:lang w:eastAsia="es-ES"/>
+              </w:rPr>
+              <w:t>Vol</w:t>
+            </w:r>
+            <w:proofErr w:type="spellEnd"/>
+            <w:r>
+              <w:rPr>
+                <w:rFonts w:ascii="Calibri" w:eastAsia="Times New Roman" w:hAnsi="Calibri" w:cs="Calibri"/>
+                <w:b/>
+                <w:bCs/>
+                <w:color w:val="000000"/>
+                <w:lang w:eastAsia="es-ES"/>
+              </w:rPr>
+              <w:t>/</w:t>
+            </w:r>
+            <w:proofErr w:type="spellStart"/>
+            <w:r>
+              <w:rPr>
+                <w:rFonts w:ascii="Calibri" w:eastAsia="Times New Roman" w:hAnsi="Calibri" w:cs="Calibri"/>
+                <w:b/>
+                <w:bCs/>
+                <w:color w:val="000000"/>
+                <w:lang w:eastAsia="es-ES"/>
+              </w:rPr>
+              <w:t>sample</w:t>
+            </w:r>
+            <w:proofErr w:type="spellEnd"/>
+            <w:r>
+              <w:rPr>
+                <w:rFonts w:ascii="Calibri" w:eastAsia="Times New Roman" w:hAnsi="Calibri" w:cs="Calibri"/>
+                <w:b/>
+                <w:bCs/>
+                <w:color w:val="000000"/>
+                <w:lang w:eastAsia="es-ES"/>
+              </w:rPr>
+              <w:t xml:space="preserve"> (</w:t>
+            </w:r>
+            <w:proofErr w:type="spellStart"/>
+            <w:r>
+              <w:rPr>
+                <w:rFonts w:ascii="Calibri" w:eastAsia="Times New Roman" w:hAnsi="Calibri" w:cs="Calibri"/>
+                <w:b/>
+                <w:bCs/>
+                <w:color w:val="000000"/>
+                <w:lang w:eastAsia="es-ES"/>
+              </w:rPr>
+              <w:t>uL</w:t>
+            </w:r>
+            <w:proofErr w:type="spellEnd"/>
+            <w:r>
+              <w:rPr>
+                <w:rFonts w:ascii="Calibri" w:eastAsia="Times New Roman" w:hAnsi="Calibri" w:cs="Calibri"/>
+                <w:b/>
+                <w:bCs/>
+                <w:color w:val="000000"/>
+                <w:lang w:eastAsia="es-ES"/>
+              </w:rPr>
+              <w:t>)</w:t>
+            </w:r>
+          </w:p>
+        </w:tc>
+        <w:tc>
+          <w:tcPr>
+            <w:tcW w:w="1176" w:type="dxa"/>
+            <w:tcBorders>
+              <w:top w:val="nil"/>
+              <w:left w:val="nil"/>
+              <w:bottom w:val="single" w:sz="8" w:space="0" w:color="auto"/>
+              <w:right w:val="single" w:sz="4" w:space="0" w:color="auto"/>
+            </w:tcBorders>
+            <w:shd w:val="clear" w:color="000000" w:fill="C9C9C9"/>
+            <w:noWrap/>
+            <w:vAlign w:val="bottom"/>
+            <w:hideMark/>
+          </w:tcPr>
+          <w:p>
+            <w:pPr>
+              <w:spacing w:after="0" w:line="240" w:lineRule="auto"/>
+              <w:jc w:val="center"/>
+              <w:rPr>
+                <w:rFonts w:ascii="Calibri" w:eastAsia="Times New Roman" w:hAnsi="Calibri" w:cs="Calibri"/>
+                <w:b/>
+                <w:bCs/>
+                <w:color w:val="000000"/>
+                <w:lang w:eastAsia="es-ES"/>
+              </w:rPr>
+            </w:pPr>
+            <w:proofErr w:type="spellStart"/>
+            <w:r>
+              <w:rPr>
+                <w:rFonts w:ascii="Calibri" w:eastAsia="Times New Roman" w:hAnsi="Calibri" w:cs="Calibri"/>
+                <w:b/>
+                <w:bCs/>
+                <w:color w:val="000000"/>
+                <w:lang w:eastAsia="es-ES"/>
+              </w:rPr>
+              <w:t>Nº</w:t>
+            </w:r>
+            <w:proofErr w:type="spellEnd"/>
+            <w:r>
+              <w:rPr>
+                <w:rFonts w:ascii="Calibri" w:eastAsia="Times New Roman" w:hAnsi="Calibri" w:cs="Calibri"/>
+                <w:b/>
+                <w:bCs/>
+                <w:color w:val="000000"/>
+                <w:lang w:eastAsia="es-ES"/>
+              </w:rPr>
+              <w:t xml:space="preserve"> Wells</w:t>
+            </w:r>
+          </w:p>
+        </w:tc>
+        <w:tc>
+          <w:tcPr>
+            <w:tcW w:w="1384" w:type="dxa"/>
+            <w:tcBorders>
+              <w:top w:val="nil"/>
+              <w:left w:val="nil"/>
+              <w:bottom w:val="single" w:sz="8" w:space="0" w:color="auto"/>
+              <w:right w:val="single" w:sz="12" w:space="0" w:color="auto"/>
+            </w:tcBorders>
+            <w:shd w:val="clear" w:color="000000" w:fill="C9C9C9"/>
+            <w:noWrap/>
+            <w:vAlign w:val="bottom"/>
+            <w:hideMark/>
+          </w:tcPr>
+          <w:p>
+            <w:pPr>
+              <w:spacing w:after="0" w:line="240" w:lineRule="auto"/>
+              <w:jc w:val="center"/>
+              <w:rPr>
+                <w:rFonts w:ascii="Calibri" w:eastAsia="Times New Roman" w:hAnsi="Calibri" w:cs="Calibri"/>
+                <w:b/>
+                <w:bCs/>
+                <w:color w:val="000000"/>
+                <w:lang w:eastAsia="es-ES"/>
+              </w:rPr>
+            </w:pPr>
+            <w:proofErr w:type="spellStart"/>
+            <w:r>
+              <w:rPr>
+                <w:rFonts w:ascii="Calibri" w:eastAsia="Times New Roman" w:hAnsi="Calibri" w:cs="Calibri"/>
+                <w:b/>
+                <w:bCs/>
+                <w:color w:val="000000"/>
+                <w:lang w:eastAsia="es-ES"/>
+              </w:rPr>
+              <w:t>Vol</w:t>
+            </w:r>
+            <w:proofErr w:type="spellEnd"/>
+            <w:r>
+              <w:rPr>
+                <w:rFonts w:ascii="Calibri" w:eastAsia="Times New Roman" w:hAnsi="Calibri" w:cs="Calibri"/>
+                <w:b/>
+                <w:bCs/>
+                <w:color w:val="000000"/>
+                <w:lang w:eastAsia="es-ES"/>
+              </w:rPr>
+              <w:t>/</w:t>
+            </w:r>
+            <w:proofErr w:type="spellStart"/>
+            <w:r>
+              <w:rPr>
+                <w:rFonts w:ascii="Calibri" w:eastAsia="Times New Roman" w:hAnsi="Calibri" w:cs="Calibri"/>
+                <w:b/>
+                <w:bCs/>
+                <w:color w:val="000000"/>
+                <w:lang w:eastAsia="es-ES"/>
+              </w:rPr>
+              <w:t>well</w:t>
+            </w:r>
+            <w:proofErr w:type="spellEnd"/>
+            <w:r>
+              <w:rPr>
+                <w:rFonts w:ascii="Calibri" w:eastAsia="Times New Roman" w:hAnsi="Calibri" w:cs="Calibri"/>
+                <w:b/>
+                <w:bCs/>
+                <w:color w:val="000000"/>
+                <w:lang w:eastAsia="es-ES"/>
+              </w:rPr>
+              <w:t xml:space="preserve"> (</w:t>
+            </w:r>
+            <w:proofErr w:type="spellStart"/>
+            <w:r>
+              <w:rPr>
+                <w:rFonts w:ascii="Calibri" w:eastAsia="Times New Roman" w:hAnsi="Calibri" w:cs="Calibri"/>
+                <w:b/>
+                <w:bCs/>
+                <w:color w:val="000000"/>
+                <w:lang w:eastAsia="es-ES"/>
+              </w:rPr>
+              <w:t>uL</w:t>
+            </w:r>
+            <w:proofErr w:type="spellEnd"/>
+            <w:r>
+              <w:rPr>
+                <w:rFonts w:ascii="Calibri" w:eastAsia="Times New Roman" w:hAnsi="Calibri" w:cs="Calibri"/>
+                <w:b/>
+                <w:bCs/>
+                <w:color w:val="000000"/>
+                <w:lang w:eastAsia="es-ES"/>
+              </w:rPr>
+              <w:t>)</w:t>
+            </w:r>
+          </w:p>
+        </w:tc>
+        <w:tc>
+          <w:tcPr>
+            <w:tcW w:w="1176" w:type="dxa"/>
+            <w:tcBorders>
+              <w:top w:val="nil"/>
+              <w:left w:val="nil"/>
+              <w:bottom w:val="single" w:sz="8" w:space="0" w:color="auto"/>
+              <w:right w:val="single" w:sz="4" w:space="0" w:color="auto"/>
+            </w:tcBorders>
+            <w:shd w:val="clear" w:color="000000" w:fill="EDEDED"/>
+            <w:noWrap/>
+            <w:vAlign w:val="bottom"/>
+            <w:hideMark/>
+          </w:tcPr>
+          <w:p>
+            <w:pPr>
+              <w:spacing w:after="0" w:line="240" w:lineRule="auto"/>
+              <w:jc w:val="center"/>
+              <w:rPr>
+                <w:rFonts w:ascii="Calibri" w:eastAsia="Times New Roman" w:hAnsi="Calibri" w:cs="Calibri"/>
+                <w:b/>
+                <w:bCs/>
+                <w:color w:val="000000"/>
+                <w:lang w:eastAsia="es-ES"/>
+              </w:rPr>
+            </w:pPr>
+            <w:proofErr w:type="spellStart"/>
+            <w:r>
+              <w:rPr>
+                <w:rFonts w:ascii="Calibri" w:eastAsia="Times New Roman" w:hAnsi="Calibri" w:cs="Calibri"/>
+                <w:b/>
+                <w:bCs/>
+                <w:color w:val="000000"/>
+                <w:lang w:eastAsia="es-ES"/>
+              </w:rPr>
+              <w:t>Nº</w:t>
+            </w:r>
+            <w:proofErr w:type="spellEnd"/>
+            <w:r>
+              <w:rPr>
+                <w:rFonts w:ascii="Calibri" w:eastAsia="Times New Roman" w:hAnsi="Calibri" w:cs="Calibri"/>
+                <w:b/>
+                <w:bCs/>
+                <w:color w:val="000000"/>
+                <w:lang w:eastAsia="es-ES"/>
+              </w:rPr>
+              <w:t xml:space="preserve"> Wells</w:t>
+            </w:r>
+          </w:p>
+        </w:tc>
+        <w:tc>
+          <w:tcPr>
+            <w:tcW w:w="1384" w:type="dxa"/>
+            <w:tcBorders>
+              <w:top w:val="nil"/>
+              <w:left w:val="nil"/>
+              <w:bottom w:val="single" w:sz="8" w:space="0" w:color="auto"/>
+              <w:right w:val="single" w:sz="12" w:space="0" w:color="auto"/>
+            </w:tcBorders>
+            <w:shd w:val="clear" w:color="000000" w:fill="EDEDED"/>
+            <w:noWrap/>
+            <w:vAlign w:val="bottom"/>
+            <w:hideMark/>
+          </w:tcPr>
+          <w:p>
+            <w:pPr>
+              <w:spacing w:after="0" w:line="240" w:lineRule="auto"/>
+              <w:jc w:val="center"/>
+              <w:rPr>
+                <w:rFonts w:ascii="Calibri" w:eastAsia="Times New Roman" w:hAnsi="Calibri" w:cs="Calibri"/>
+                <w:b/>
+                <w:bCs/>
+                <w:color w:val="000000"/>
+                <w:lang w:eastAsia="es-ES"/>
+              </w:rPr>
+            </w:pPr>
+            <w:proofErr w:type="spellStart"/>
+            <w:r>
+              <w:rPr>
+                <w:rFonts w:ascii="Calibri" w:eastAsia="Times New Roman" w:hAnsi="Calibri" w:cs="Calibri"/>
+                <w:b/>
+                <w:bCs/>
+                <w:color w:val="000000"/>
+                <w:lang w:eastAsia="es-ES"/>
+              </w:rPr>
+              <w:t>Vol</w:t>
+            </w:r>
+            <w:proofErr w:type="spellEnd"/>
+            <w:r>
+              <w:rPr>
+                <w:rFonts w:ascii="Calibri" w:eastAsia="Times New Roman" w:hAnsi="Calibri" w:cs="Calibri"/>
+                <w:b/>
+                <w:bCs/>
+                <w:color w:val="000000"/>
+                <w:lang w:eastAsia="es-ES"/>
+              </w:rPr>
+              <w:t>/</w:t>
+            </w:r>
+            <w:proofErr w:type="spellStart"/>
+            <w:r>
+              <w:rPr>
+                <w:rFonts w:ascii="Calibri" w:eastAsia="Times New Roman" w:hAnsi="Calibri" w:cs="Calibri"/>
+                <w:b/>
+                <w:bCs/>
+                <w:color w:val="000000"/>
+                <w:lang w:eastAsia="es-ES"/>
+              </w:rPr>
+              <w:t>well</w:t>
+            </w:r>
+            <w:proofErr w:type="spellEnd"/>
+            <w:r>
+              <w:rPr>
+                <w:rFonts w:ascii="Calibri" w:eastAsia="Times New Roman" w:hAnsi="Calibri" w:cs="Calibri"/>
+                <w:b/>
+                <w:bCs/>
+                <w:color w:val="000000"/>
+                <w:lang w:eastAsia="es-ES"/>
+              </w:rPr>
+              <w:t xml:space="preserve"> (</w:t>
+            </w:r>
+            <w:proofErr w:type="spellStart"/>
+            <w:r>
+              <w:rPr>
+                <w:rFonts w:ascii="Calibri" w:eastAsia="Times New Roman" w:hAnsi="Calibri" w:cs="Calibri"/>
+                <w:b/>
+                <w:bCs/>
+                <w:color w:val="000000"/>
+                <w:lang w:eastAsia="es-ES"/>
+              </w:rPr>
+              <w:t>uL</w:t>
+            </w:r>
+            <w:proofErr w:type="spellEnd"/>
+            <w:r>
+              <w:rPr>
+                <w:rFonts w:ascii="Calibri" w:eastAsia="Times New Roman" w:hAnsi="Calibri" w:cs="Calibri"/>
+                <w:b/>
+                <w:bCs/>
+                <w:color w:val="000000"/>
+                <w:lang w:eastAsia="es-ES"/>
+              </w:rPr>
+              <w:t>)</w:t>
+            </w:r>
+          </w:p>
+        </w:tc>
+        <w:tc>
+          <w:tcPr>
+            <w:tcW w:w="1176" w:type="dxa"/>
+            <w:tcBorders>
+              <w:top w:val="nil"/>
+              <w:left w:val="nil"/>
+              <w:bottom w:val="single" w:sz="8" w:space="0" w:color="auto"/>
+              <w:right w:val="single" w:sz="4" w:space="0" w:color="auto"/>
+            </w:tcBorders>
+            <w:shd w:val="clear" w:color="000000" w:fill="C9C9C9"/>
+            <w:noWrap/>
+            <w:vAlign w:val="bottom"/>
+            <w:hideMark/>
+          </w:tcPr>
+          <w:p>
+            <w:pPr>
+              <w:spacing w:after="0" w:line="240" w:lineRule="auto"/>
+              <w:jc w:val="center"/>
+              <w:rPr>
+                <w:rFonts w:ascii="Calibri" w:eastAsia="Times New Roman" w:hAnsi="Calibri" w:cs="Calibri"/>
+                <w:b/>
+                <w:bCs/>
+                <w:color w:val="000000"/>
+                <w:lang w:eastAsia="es-ES"/>
+              </w:rPr>
+            </w:pPr>
+            <w:proofErr w:type="spellStart"/>
+            <w:r>
+              <w:rPr>
+                <w:rFonts w:ascii="Calibri" w:eastAsia="Times New Roman" w:hAnsi="Calibri" w:cs="Calibri"/>
+                <w:b/>
+                <w:bCs/>
+                <w:color w:val="000000"/>
+                <w:lang w:eastAsia="es-ES"/>
+              </w:rPr>
+              <w:t>Nº</w:t>
+            </w:r>
+            <w:proofErr w:type="spellEnd"/>
+            <w:r>
+              <w:rPr>
+                <w:rFonts w:ascii="Calibri" w:eastAsia="Times New Roman" w:hAnsi="Calibri" w:cs="Calibri"/>
+                <w:b/>
+                <w:bCs/>
+                <w:color w:val="000000"/>
+                <w:lang w:eastAsia="es-ES"/>
+              </w:rPr>
+              <w:t xml:space="preserve"> Wells</w:t>
+            </w:r>
+          </w:p>
+        </w:tc>
+        <w:tc>
+          <w:tcPr>
+            <w:tcW w:w="1384" w:type="dxa"/>
+            <w:tcBorders>
+              <w:top w:val="nil"/>
+              <w:left w:val="nil"/>
+              <w:bottom w:val="single" w:sz="8" w:space="0" w:color="auto"/>
+              <w:right w:val="single" w:sz="12" w:space="0" w:color="auto"/>
+            </w:tcBorders>
+            <w:shd w:val="clear" w:color="000000" w:fill="C9C9C9"/>
+            <w:noWrap/>
+            <w:vAlign w:val="bottom"/>
+            <w:hideMark/>
+          </w:tcPr>
+          <w:p>
+            <w:pPr>
+              <w:spacing w:after="0" w:line="240" w:lineRule="auto"/>
+              <w:jc w:val="center"/>
+              <w:rPr>
+                <w:rFonts w:ascii="Calibri" w:eastAsia="Times New Roman" w:hAnsi="Calibri" w:cs="Calibri"/>
+                <w:b/>
+                <w:bCs/>
+                <w:color w:val="000000"/>
+                <w:lang w:eastAsia="es-ES"/>
+              </w:rPr>
+            </w:pPr>
+            <w:proofErr w:type="spellStart"/>
+            <w:r>
+              <w:rPr>
+                <w:rFonts w:ascii="Calibri" w:eastAsia="Times New Roman" w:hAnsi="Calibri" w:cs="Calibri"/>
+                <w:b/>
+                <w:bCs/>
+                <w:color w:val="000000"/>
+                <w:lang w:eastAsia="es-ES"/>
+              </w:rPr>
+              <w:t>Vol</w:t>
+            </w:r>
+            <w:proofErr w:type="spellEnd"/>
+            <w:r>
+              <w:rPr>
+                <w:rFonts w:ascii="Calibri" w:eastAsia="Times New Roman" w:hAnsi="Calibri" w:cs="Calibri"/>
+                <w:b/>
+                <w:bCs/>
+                <w:color w:val="000000"/>
+                <w:lang w:eastAsia="es-ES"/>
+              </w:rPr>
+              <w:t>/</w:t>
+            </w:r>
+            <w:proofErr w:type="spellStart"/>
+            <w:r>
+              <w:rPr>
+                <w:rFonts w:ascii="Calibri" w:eastAsia="Times New Roman" w:hAnsi="Calibri" w:cs="Calibri"/>
+                <w:b/>
+                <w:bCs/>
+                <w:color w:val="000000"/>
+                <w:lang w:eastAsia="es-ES"/>
+              </w:rPr>
+              <w:t>well</w:t>
+            </w:r>
+            <w:proofErr w:type="spellEnd"/>
+            <w:r>
+              <w:rPr>
+                <w:rFonts w:ascii="Calibri" w:eastAsia="Times New Roman" w:hAnsi="Calibri" w:cs="Calibri"/>
+                <w:b/>
+                <w:bCs/>
+                <w:color w:val="000000"/>
+                <w:lang w:eastAsia="es-ES"/>
+              </w:rPr>
+              <w:t xml:space="preserve"> (</w:t>
+            </w:r>
+            <w:proofErr w:type="spellStart"/>
+            <w:r>
+              <w:rPr>
+                <w:rFonts w:ascii="Calibri" w:eastAsia="Times New Roman" w:hAnsi="Calibri" w:cs="Calibri"/>
+                <w:b/>
+                <w:bCs/>
+                <w:color w:val="000000"/>
+                <w:lang w:eastAsia="es-ES"/>
+              </w:rPr>
+              <w:t>uL</w:t>
+            </w:r>
+            <w:proofErr w:type="spellEnd"/>
+            <w:r>
+              <w:rPr>
+                <w:rFonts w:ascii="Calibri" w:eastAsia="Times New Roman" w:hAnsi="Calibri" w:cs="Calibri"/>
+                <w:b/>
+                <w:bCs/>
+                <w:color w:val="000000"/>
+                <w:lang w:eastAsia="es-ES"/>
+              </w:rPr>
+              <w:t>)</w:t>
+            </w:r>
+          </w:p>
+        </w:tc>
+      </w:tr>
+      <w:tr>
+        <w:trPr>
+          <w:trHeight w:val="300"/>
+        </w:trPr>
+        <w:tc>
+          <w:tcPr>
+            <w:tcW w:w="960" w:type="dxa"/>
+            <w:tcBorders>
+              <w:top w:val="single" w:sz="12" w:space="0" w:color="auto"/>
+              <w:left w:val="single" w:sz="12" w:space="0" w:color="auto"/>
+              <w:bottom w:val="single" w:sz="8" w:space="0" w:color="auto"/>
+              <w:right w:val="single" w:sz="8" w:space="0" w:color="auto"/>
+            </w:tcBorders>
+            <w:shd w:val="clear" w:color="auto" w:fill="auto"/>
+            <w:noWrap/>
+            <w:vAlign w:val="bottom"/>
+            <w:hideMark/>
+          </w:tcPr>
+          <w:p>
+            <w:pPr>
+              <w:spacing w:after="0" w:line="240" w:lineRule="auto"/>
+              <w:jc w:val="center"/>
+              <w:rPr>
+                <w:rFonts w:ascii="Calibri" w:eastAsia="Times New Roman" w:hAnsi="Calibri" w:cs="Calibri"/>
+                <w:b/>
+                <w:bCs/>
+                <w:color w:val="000000"/>
+                <w:lang w:eastAsia="es-ES"/>
+              </w:rPr>
+            </w:pPr>
+            <w:proofErr w:type="spellStart"/>
+            <w:r>
+              <w:rPr>
+                <w:rFonts w:ascii="Calibri" w:eastAsia="Times New Roman" w:hAnsi="Calibri" w:cs="Calibri"/>
+                <w:b/>
+                <w:bCs/>
+                <w:color w:val="000000"/>
+                <w:lang w:eastAsia="es-ES"/>
+              </w:rPr>
+              <w:t>Lysis</w:t>
+            </w:r>
+            <w:proofErr w:type="spellEnd"/>
+          </w:p>
+        </w:tc>
+        <w:tc>
+          <w:tcPr>
+            <w:tcW w:w="1760" w:type="dxa"/>
+            <w:tcBorders>
+              <w:top w:val="nil"/>
+              <w:left w:val="nil"/>
+              <w:bottom w:val="single" w:sz="8" w:space="0" w:color="auto"/>
+              <w:right w:val="single" w:sz="12" w:space="0" w:color="auto"/>
+            </w:tcBorders>
+            <w:shd w:val="clear" w:color="auto" w:fill="auto"/>
+            <w:noWrap/>
+            <w:vAlign w:val="bottom"/>
+            <w:hideMark/>
+          </w:tcPr>
+          <w:p>
+            <w:pPr>
+              <w:spacing w:after="0" w:line="240" w:lineRule="auto"/>
+              <w:jc w:val="right"/>
+              <w:rPr>
+                <w:rFonts w:ascii="Calibri" w:eastAsia="Times New Roman" w:hAnsi="Calibri" w:cs="Calibri"/>
+                <w:color w:val="000000"/>
+                <w:lang w:eastAsia="es-ES"/>
+              </w:rPr>
+            </w:pPr>
+            <w:r>
+              <w:rPr>
+                <w:rFonts w:ascii="Calibri" w:eastAsia="Times New Roman" w:hAnsi="Calibri" w:cs="Calibri"/>
+                <w:color w:val="000000"/>
+                <w:lang w:eastAsia="es-ES"/>
+              </w:rPr>
+              <w:t xml:space="preserve">300 </w:t>
+            </w:r>
+            <w:proofErr w:type="spellStart"/>
+            <w:r>
+              <w:rPr>
+                <w:rFonts w:ascii="Calibri" w:eastAsia="Times New Roman" w:hAnsi="Calibri" w:cs="Calibri"/>
+                <w:color w:val="000000"/>
+                <w:lang w:eastAsia="es-ES"/>
+              </w:rPr>
+              <w:t>uL</w:t>
+            </w:r>
+            <w:proofErr w:type="spellEnd"/>
+          </w:p>
+        </w:tc>
+        <w:tc>
+          <w:tcPr>
+            <w:tcW w:w="1176" w:type="dxa"/>
+            <w:tcBorders>
+              <w:top w:val="nil"/>
+              <w:left w:val="nil"/>
+              <w:bottom w:val="single" w:sz="8" w:space="0" w:color="auto"/>
+              <w:right w:val="single" w:sz="4" w:space="0" w:color="auto"/>
+            </w:tcBorders>
+            <w:shd w:val="clear" w:color="000000" w:fill="C9C9C9"/>
+            <w:noWrap/>
+            <w:vAlign w:val="bottom"/>
+            <w:hideMark/>
+          </w:tcPr>
+          <w:p>
+            <w:pPr>
+              <w:spacing w:after="0" w:line="240" w:lineRule="auto"/>
+              <w:jc w:val="right"/>
+              <w:rPr>
+                <w:rFonts w:ascii="Calibri" w:eastAsia="Times New Roman" w:hAnsi="Calibri" w:cs="Calibri"/>
+                <w:color w:val="000000"/>
+                <w:lang w:eastAsia="es-ES"/>
+              </w:rPr>
+            </w:pPr>
+            <w:r>
+              <w:rPr>
+                <w:rFonts w:ascii="Calibri" w:eastAsia="Times New Roman" w:hAnsi="Calibri" w:cs="Calibri"/>
+                <w:color w:val="000000"/>
+                <w:lang w:eastAsia="es-ES"/>
+              </w:rPr>
+              <w:t>1</w:t>
+            </w:r>
+          </w:p>
+        </w:tc>
+        <w:tc>
+          <w:tcPr>
+            <w:tcW w:w="1384" w:type="dxa"/>
+            <w:tcBorders>
+              <w:top w:val="nil"/>
+              <w:left w:val="nil"/>
+              <w:bottom w:val="single" w:sz="8" w:space="0" w:color="auto"/>
+              <w:right w:val="single" w:sz="12" w:space="0" w:color="auto"/>
+            </w:tcBorders>
+            <w:shd w:val="clear" w:color="000000" w:fill="C9C9C9"/>
+            <w:noWrap/>
+            <w:vAlign w:val="bottom"/>
+            <w:hideMark/>
+          </w:tcPr>
+          <w:p>
+            <w:pPr>
+              <w:spacing w:after="0" w:line="240" w:lineRule="auto"/>
+              <w:jc w:val="right"/>
+              <w:rPr>
+                <w:rFonts w:ascii="Calibri" w:eastAsia="Times New Roman" w:hAnsi="Calibri" w:cs="Calibri"/>
+                <w:color w:val="000000"/>
+                <w:lang w:eastAsia="es-ES"/>
+              </w:rPr>
+            </w:pPr>
+            <w:r>
+              <w:rPr>
+                <w:rFonts w:ascii="Calibri" w:eastAsia="Times New Roman" w:hAnsi="Calibri" w:cs="Calibri"/>
+                <w:color w:val="000000"/>
+                <w:lang w:eastAsia="es-ES"/>
+              </w:rPr>
+              <w:t>111</w:t>
+            </w:r>
+            <w:r>
+              <w:rPr>
+                <w:rFonts w:ascii="Calibri" w:eastAsia="Times New Roman" w:hAnsi="Calibri" w:cs="Calibri"/>
+                <w:color w:val="000000"/>
+                <w:lang w:eastAsia="es-ES"/>
+              </w:rPr>
+              <w:t>00</w:t>
+            </w:r>
+          </w:p>
+        </w:tc>
+        <w:tc>
+          <w:tcPr>
+            <w:tcW w:w="1176" w:type="dxa"/>
+            <w:tcBorders>
+              <w:top w:val="nil"/>
+              <w:left w:val="nil"/>
+              <w:bottom w:val="single" w:sz="8" w:space="0" w:color="auto"/>
+              <w:right w:val="single" w:sz="4" w:space="0" w:color="auto"/>
+            </w:tcBorders>
+            <w:shd w:val="clear" w:color="000000" w:fill="EDEDED"/>
+            <w:noWrap/>
+            <w:vAlign w:val="bottom"/>
+            <w:hideMark/>
+          </w:tcPr>
+          <w:p>
+            <w:pPr>
+              <w:spacing w:after="0" w:line="240" w:lineRule="auto"/>
+              <w:jc w:val="right"/>
+              <w:rPr>
+                <w:rFonts w:ascii="Calibri" w:eastAsia="Times New Roman" w:hAnsi="Calibri" w:cs="Calibri"/>
+                <w:color w:val="000000"/>
+                <w:lang w:eastAsia="es-ES"/>
+              </w:rPr>
+            </w:pPr>
+            <w:r>
+              <w:rPr>
+                <w:rFonts w:ascii="Calibri" w:eastAsia="Times New Roman" w:hAnsi="Calibri" w:cs="Calibri"/>
+                <w:color w:val="000000"/>
+                <w:lang w:eastAsia="es-ES"/>
+              </w:rPr>
+              <w:t>2</w:t>
+            </w:r>
+          </w:p>
+        </w:tc>
+        <w:tc>
+          <w:tcPr>
+            <w:tcW w:w="1384" w:type="dxa"/>
+            <w:tcBorders>
+              <w:top w:val="nil"/>
+              <w:left w:val="nil"/>
+              <w:bottom w:val="single" w:sz="8" w:space="0" w:color="auto"/>
+              <w:right w:val="single" w:sz="12" w:space="0" w:color="auto"/>
+            </w:tcBorders>
+            <w:shd w:val="clear" w:color="000000" w:fill="EDEDED"/>
+            <w:noWrap/>
+            <w:vAlign w:val="bottom"/>
+            <w:hideMark/>
+          </w:tcPr>
+          <w:p>
+            <w:pPr>
+              <w:spacing w:after="0" w:line="240" w:lineRule="auto"/>
+              <w:jc w:val="right"/>
+              <w:rPr>
+                <w:rFonts w:ascii="Calibri" w:eastAsia="Times New Roman" w:hAnsi="Calibri" w:cs="Calibri"/>
+                <w:color w:val="000000"/>
+                <w:lang w:eastAsia="es-ES"/>
+              </w:rPr>
+            </w:pPr>
+            <w:r>
+              <w:rPr>
+                <w:rFonts w:ascii="Calibri" w:eastAsia="Times New Roman" w:hAnsi="Calibri" w:cs="Calibri"/>
+                <w:color w:val="000000"/>
+                <w:lang w:eastAsia="es-ES"/>
+              </w:rPr>
+              <w:t>10350</w:t>
+            </w:r>
+          </w:p>
+        </w:tc>
+        <w:tc>
+          <w:tcPr>
+            <w:tcW w:w="1176" w:type="dxa"/>
+            <w:tcBorders>
+              <w:top w:val="nil"/>
+              <w:left w:val="nil"/>
+              <w:bottom w:val="single" w:sz="8" w:space="0" w:color="auto"/>
+              <w:right w:val="single" w:sz="4" w:space="0" w:color="auto"/>
+            </w:tcBorders>
+            <w:shd w:val="clear" w:color="000000" w:fill="C9C9C9"/>
+            <w:noWrap/>
+            <w:vAlign w:val="bottom"/>
+            <w:hideMark/>
+          </w:tcPr>
+          <w:p>
+            <w:pPr>
+              <w:spacing w:after="0" w:line="240" w:lineRule="auto"/>
+              <w:jc w:val="right"/>
+              <w:rPr>
+                <w:rFonts w:ascii="Calibri" w:eastAsia="Times New Roman" w:hAnsi="Calibri" w:cs="Calibri"/>
+                <w:color w:val="000000"/>
+                <w:lang w:eastAsia="es-ES"/>
+              </w:rPr>
+            </w:pPr>
+            <w:r>
+              <w:rPr>
+                <w:rFonts w:ascii="Calibri" w:eastAsia="Times New Roman" w:hAnsi="Calibri" w:cs="Calibri"/>
+                <w:color w:val="000000"/>
+                <w:lang w:eastAsia="es-ES"/>
+              </w:rPr>
+              <w:t>3</w:t>
+            </w:r>
+          </w:p>
+        </w:tc>
+        <w:tc>
+          <w:tcPr>
+            <w:tcW w:w="1384" w:type="dxa"/>
+            <w:tcBorders>
+              <w:top w:val="nil"/>
+              <w:left w:val="nil"/>
+              <w:bottom w:val="single" w:sz="8" w:space="0" w:color="auto"/>
+              <w:right w:val="single" w:sz="12" w:space="0" w:color="auto"/>
+            </w:tcBorders>
+            <w:shd w:val="clear" w:color="000000" w:fill="C9C9C9"/>
+            <w:noWrap/>
+            <w:vAlign w:val="bottom"/>
+            <w:hideMark/>
+          </w:tcPr>
+          <w:p>
+            <w:pPr>
+              <w:spacing w:after="0" w:line="240" w:lineRule="auto"/>
+              <w:jc w:val="right"/>
+              <w:rPr>
+                <w:rFonts w:ascii="Calibri" w:eastAsia="Times New Roman" w:hAnsi="Calibri" w:cs="Calibri"/>
+                <w:color w:val="000000"/>
+                <w:lang w:eastAsia="es-ES"/>
+              </w:rPr>
+            </w:pPr>
+            <w:r>
+              <w:rPr>
+                <w:rFonts w:ascii="Calibri" w:eastAsia="Times New Roman" w:hAnsi="Calibri" w:cs="Calibri"/>
+                <w:color w:val="000000"/>
+                <w:lang w:eastAsia="es-ES"/>
+              </w:rPr>
+              <w:t>10100</w:t>
+            </w:r>
+          </w:p>
+        </w:tc>
+      </w:tr>
+      <w:tr>
+        <w:trPr>
+          <w:trHeight w:val="294"/>
+        </w:trPr>
+        <w:tc>
+          <w:tcPr>
+            <w:tcW w:w="960" w:type="dxa"/>
+            <w:tcBorders>
+              <w:top w:val="nil"/>
+              <w:left w:val="single" w:sz="12" w:space="0" w:color="auto"/>
+              <w:bottom w:val="single" w:sz="8" w:space="0" w:color="auto"/>
+              <w:right w:val="single" w:sz="8" w:space="0" w:color="auto"/>
+            </w:tcBorders>
+            <w:shd w:val="clear" w:color="auto" w:fill="auto"/>
+            <w:noWrap/>
+            <w:vAlign w:val="bottom"/>
+            <w:hideMark/>
+          </w:tcPr>
+          <w:p>
+            <w:pPr>
+              <w:spacing w:after="0" w:line="240" w:lineRule="auto"/>
+              <w:jc w:val="center"/>
+              <w:rPr>
+                <w:rFonts w:ascii="Calibri" w:eastAsia="Times New Roman" w:hAnsi="Calibri" w:cs="Calibri"/>
+                <w:b/>
+                <w:bCs/>
+                <w:color w:val="000000"/>
+                <w:lang w:eastAsia="es-ES"/>
+              </w:rPr>
+            </w:pPr>
+            <w:proofErr w:type="spellStart"/>
+            <w:r>
+              <w:rPr>
+                <w:rFonts w:ascii="Calibri" w:eastAsia="Times New Roman" w:hAnsi="Calibri" w:cs="Calibri"/>
+                <w:b/>
+                <w:bCs/>
+                <w:color w:val="000000"/>
+                <w:lang w:eastAsia="es-ES"/>
+              </w:rPr>
+              <w:t>Beads</w:t>
+            </w:r>
+            <w:proofErr w:type="spellEnd"/>
+          </w:p>
+        </w:tc>
+        <w:tc>
+          <w:tcPr>
+            <w:tcW w:w="1760" w:type="dxa"/>
+            <w:tcBorders>
+              <w:top w:val="nil"/>
+              <w:left w:val="nil"/>
+              <w:bottom w:val="single" w:sz="8" w:space="0" w:color="auto"/>
+              <w:right w:val="single" w:sz="12" w:space="0" w:color="auto"/>
+            </w:tcBorders>
+            <w:shd w:val="clear" w:color="auto" w:fill="auto"/>
+            <w:noWrap/>
+            <w:vAlign w:val="bottom"/>
+            <w:hideMark/>
+          </w:tcPr>
+          <w:p>
+            <w:pPr>
+              <w:spacing w:after="0" w:line="240" w:lineRule="auto"/>
+              <w:jc w:val="right"/>
+              <w:rPr>
+                <w:rFonts w:ascii="Calibri" w:eastAsia="Times New Roman" w:hAnsi="Calibri" w:cs="Calibri"/>
+                <w:color w:val="000000"/>
+                <w:lang w:eastAsia="es-ES"/>
+              </w:rPr>
+            </w:pPr>
+            <w:r>
+              <w:rPr>
+                <w:rFonts w:ascii="Calibri" w:eastAsia="Times New Roman" w:hAnsi="Calibri" w:cs="Calibri"/>
+                <w:color w:val="000000"/>
+                <w:lang w:eastAsia="es-ES"/>
+              </w:rPr>
+              <w:t xml:space="preserve">420 </w:t>
+            </w:r>
+            <w:proofErr w:type="spellStart"/>
+            <w:r>
+              <w:rPr>
+                <w:rFonts w:ascii="Calibri" w:eastAsia="Times New Roman" w:hAnsi="Calibri" w:cs="Calibri"/>
+                <w:color w:val="000000"/>
+                <w:lang w:eastAsia="es-ES"/>
+              </w:rPr>
+              <w:t>uL</w:t>
+            </w:r>
+            <w:proofErr w:type="spellEnd"/>
+          </w:p>
+        </w:tc>
+        <w:tc>
+          <w:tcPr>
+            <w:tcW w:w="1176" w:type="dxa"/>
+            <w:tcBorders>
+              <w:top w:val="nil"/>
+              <w:left w:val="nil"/>
+              <w:bottom w:val="single" w:sz="8" w:space="0" w:color="auto"/>
+              <w:right w:val="single" w:sz="4" w:space="0" w:color="auto"/>
+            </w:tcBorders>
+            <w:shd w:val="clear" w:color="000000" w:fill="C9C9C9"/>
+            <w:noWrap/>
+            <w:vAlign w:val="bottom"/>
+            <w:hideMark/>
+          </w:tcPr>
+          <w:p>
+            <w:pPr>
+              <w:spacing w:after="0" w:line="240" w:lineRule="auto"/>
+              <w:jc w:val="right"/>
+              <w:rPr>
+                <w:rFonts w:ascii="Calibri" w:eastAsia="Times New Roman" w:hAnsi="Calibri" w:cs="Calibri"/>
+                <w:color w:val="000000"/>
+                <w:lang w:eastAsia="es-ES"/>
+              </w:rPr>
+            </w:pPr>
+            <w:r>
+              <w:rPr>
+                <w:rFonts w:ascii="Calibri" w:eastAsia="Times New Roman" w:hAnsi="Calibri" w:cs="Calibri"/>
+                <w:color w:val="000000"/>
+                <w:lang w:eastAsia="es-ES"/>
+              </w:rPr>
+              <w:t>2</w:t>
+            </w:r>
+          </w:p>
+        </w:tc>
+        <w:tc>
+          <w:tcPr>
+            <w:tcW w:w="1384" w:type="dxa"/>
+            <w:tcBorders>
+              <w:top w:val="nil"/>
+              <w:left w:val="nil"/>
+              <w:bottom w:val="single" w:sz="8" w:space="0" w:color="auto"/>
+              <w:right w:val="single" w:sz="12" w:space="0" w:color="auto"/>
+            </w:tcBorders>
+            <w:shd w:val="clear" w:color="000000" w:fill="C9C9C9"/>
+            <w:noWrap/>
+            <w:vAlign w:val="bottom"/>
+            <w:hideMark/>
+          </w:tcPr>
+          <w:p>
+            <w:pPr>
+              <w:spacing w:after="0" w:line="240" w:lineRule="auto"/>
+              <w:jc w:val="right"/>
+              <w:rPr>
+                <w:rFonts w:ascii="Calibri" w:eastAsia="Times New Roman" w:hAnsi="Calibri" w:cs="Calibri"/>
+                <w:color w:val="000000"/>
+                <w:lang w:eastAsia="es-ES"/>
+              </w:rPr>
+            </w:pPr>
+            <w:r>
+              <w:rPr>
+                <w:rFonts w:ascii="Calibri" w:eastAsia="Times New Roman" w:hAnsi="Calibri" w:cs="Calibri"/>
+                <w:color w:val="000000"/>
+                <w:lang w:eastAsia="es-ES"/>
+              </w:rPr>
+              <w:t>7</w:t>
+            </w:r>
+            <w:r>
+              <w:rPr>
+                <w:rFonts w:ascii="Calibri" w:eastAsia="Times New Roman" w:hAnsi="Calibri" w:cs="Calibri"/>
+                <w:color w:val="000000"/>
+                <w:lang w:eastAsia="es-ES"/>
+              </w:rPr>
+              <w:t>392</w:t>
+            </w:r>
+          </w:p>
+        </w:tc>
+        <w:tc>
+          <w:tcPr>
+            <w:tcW w:w="1176" w:type="dxa"/>
+            <w:tcBorders>
+              <w:top w:val="nil"/>
+              <w:left w:val="nil"/>
+              <w:bottom w:val="single" w:sz="8" w:space="0" w:color="auto"/>
+              <w:right w:val="single" w:sz="4" w:space="0" w:color="auto"/>
+            </w:tcBorders>
+            <w:shd w:val="clear" w:color="000000" w:fill="EDEDED"/>
+            <w:noWrap/>
+            <w:vAlign w:val="bottom"/>
+            <w:hideMark/>
+          </w:tcPr>
+          <w:p>
+            <w:pPr>
+              <w:spacing w:after="0" w:line="240" w:lineRule="auto"/>
+              <w:jc w:val="right"/>
+              <w:rPr>
+                <w:rFonts w:ascii="Calibri" w:eastAsia="Times New Roman" w:hAnsi="Calibri" w:cs="Calibri"/>
+                <w:color w:val="000000"/>
+                <w:lang w:eastAsia="es-ES"/>
+              </w:rPr>
+            </w:pPr>
+            <w:r>
+              <w:rPr>
+                <w:rFonts w:ascii="Calibri" w:eastAsia="Times New Roman" w:hAnsi="Calibri" w:cs="Calibri"/>
+                <w:color w:val="000000"/>
+                <w:lang w:eastAsia="es-ES"/>
+              </w:rPr>
+              <w:t>3</w:t>
+            </w:r>
+          </w:p>
+        </w:tc>
+        <w:tc>
+          <w:tcPr>
+            <w:tcW w:w="1384" w:type="dxa"/>
+            <w:tcBorders>
+              <w:top w:val="nil"/>
+              <w:left w:val="nil"/>
+              <w:bottom w:val="single" w:sz="8" w:space="0" w:color="auto"/>
+              <w:right w:val="single" w:sz="12" w:space="0" w:color="auto"/>
+            </w:tcBorders>
+            <w:shd w:val="clear" w:color="000000" w:fill="EDEDED"/>
+            <w:noWrap/>
+            <w:vAlign w:val="bottom"/>
+            <w:hideMark/>
+          </w:tcPr>
+          <w:p>
+            <w:pPr>
+              <w:spacing w:after="0" w:line="240" w:lineRule="auto"/>
+              <w:jc w:val="right"/>
+              <w:rPr>
+                <w:rFonts w:ascii="Calibri" w:eastAsia="Times New Roman" w:hAnsi="Calibri" w:cs="Calibri"/>
+                <w:color w:val="000000"/>
+                <w:lang w:eastAsia="es-ES"/>
+              </w:rPr>
+            </w:pPr>
+            <w:r>
+              <w:rPr>
+                <w:rFonts w:ascii="Calibri" w:eastAsia="Times New Roman" w:hAnsi="Calibri" w:cs="Calibri"/>
+                <w:color w:val="000000"/>
+                <w:lang w:eastAsia="es-ES"/>
+              </w:rPr>
+              <w:t>9</w:t>
+            </w:r>
+            <w:r>
+              <w:rPr>
+                <w:rFonts w:ascii="Calibri" w:eastAsia="Times New Roman" w:hAnsi="Calibri" w:cs="Calibri"/>
+                <w:color w:val="000000"/>
+                <w:lang w:eastAsia="es-ES"/>
+              </w:rPr>
+              <w:t>856</w:t>
+            </w:r>
+          </w:p>
+        </w:tc>
+        <w:tc>
+          <w:tcPr>
+            <w:tcW w:w="1176" w:type="dxa"/>
+            <w:tcBorders>
+              <w:top w:val="nil"/>
+              <w:left w:val="nil"/>
+              <w:bottom w:val="single" w:sz="8" w:space="0" w:color="auto"/>
+              <w:right w:val="single" w:sz="4" w:space="0" w:color="auto"/>
+            </w:tcBorders>
+            <w:shd w:val="clear" w:color="000000" w:fill="C9C9C9"/>
+            <w:noWrap/>
+            <w:vAlign w:val="bottom"/>
+            <w:hideMark/>
+          </w:tcPr>
+          <w:p>
+            <w:pPr>
+              <w:spacing w:after="0" w:line="240" w:lineRule="auto"/>
+              <w:jc w:val="right"/>
+              <w:rPr>
+                <w:rFonts w:ascii="Calibri" w:eastAsia="Times New Roman" w:hAnsi="Calibri" w:cs="Calibri"/>
+                <w:color w:val="000000"/>
+                <w:lang w:eastAsia="es-ES"/>
+              </w:rPr>
+            </w:pPr>
+            <w:r>
+              <w:rPr>
+                <w:rFonts w:ascii="Calibri" w:eastAsia="Times New Roman" w:hAnsi="Calibri" w:cs="Calibri"/>
+                <w:color w:val="000000"/>
+                <w:lang w:eastAsia="es-ES"/>
+              </w:rPr>
+              <w:t>4</w:t>
+            </w:r>
+          </w:p>
+        </w:tc>
+        <w:tc>
+          <w:tcPr>
+            <w:tcW w:w="1384" w:type="dxa"/>
+            <w:tcBorders>
+              <w:top w:val="nil"/>
+              <w:left w:val="nil"/>
+              <w:bottom w:val="single" w:sz="8" w:space="0" w:color="auto"/>
+              <w:right w:val="single" w:sz="12" w:space="0" w:color="auto"/>
+            </w:tcBorders>
+            <w:shd w:val="clear" w:color="000000" w:fill="C9C9C9"/>
+            <w:noWrap/>
+            <w:vAlign w:val="bottom"/>
+            <w:hideMark/>
+          </w:tcPr>
+          <w:p>
+            <w:pPr>
+              <w:spacing w:after="0" w:line="240" w:lineRule="auto"/>
+              <w:jc w:val="right"/>
+              <w:rPr>
+                <w:rFonts w:ascii="Calibri" w:eastAsia="Times New Roman" w:hAnsi="Calibri" w:cs="Calibri"/>
+                <w:color w:val="000000"/>
+                <w:lang w:eastAsia="es-ES"/>
+              </w:rPr>
+            </w:pPr>
+            <w:r>
+              <w:rPr>
+                <w:rFonts w:ascii="Calibri" w:eastAsia="Times New Roman" w:hAnsi="Calibri" w:cs="Calibri"/>
+                <w:color w:val="000000"/>
+                <w:lang w:eastAsia="es-ES"/>
+              </w:rPr>
+              <w:t>1</w:t>
+            </w:r>
+            <w:r>
+              <w:rPr>
+                <w:rFonts w:ascii="Calibri" w:eastAsia="Times New Roman" w:hAnsi="Calibri" w:cs="Calibri"/>
+                <w:color w:val="000000"/>
+                <w:lang w:eastAsia="es-ES"/>
+              </w:rPr>
+              <w:t>1088</w:t>
+            </w:r>
+          </w:p>
+        </w:tc>
+      </w:tr>
+      <w:tr>
+        <w:trPr>
+          <w:trHeight w:val="294"/>
+        </w:trPr>
+        <w:tc>
+          <w:tcPr>
+            <w:tcW w:w="960" w:type="dxa"/>
+            <w:tcBorders>
+              <w:top w:val="nil"/>
+              <w:left w:val="single" w:sz="12" w:space="0" w:color="auto"/>
+              <w:bottom w:val="single" w:sz="8" w:space="0" w:color="auto"/>
+              <w:right w:val="single" w:sz="8" w:space="0" w:color="auto"/>
+            </w:tcBorders>
+            <w:shd w:val="clear" w:color="auto" w:fill="auto"/>
+            <w:noWrap/>
+            <w:vAlign w:val="bottom"/>
+            <w:hideMark/>
+          </w:tcPr>
+          <w:p>
+            <w:pPr>
+              <w:spacing w:after="0" w:line="240" w:lineRule="auto"/>
+              <w:jc w:val="center"/>
+              <w:rPr>
+                <w:rFonts w:ascii="Calibri" w:eastAsia="Times New Roman" w:hAnsi="Calibri" w:cs="Calibri"/>
+                <w:b/>
+                <w:bCs/>
+                <w:color w:val="000000"/>
+                <w:lang w:eastAsia="es-ES"/>
+              </w:rPr>
+            </w:pPr>
+            <w:proofErr w:type="spellStart"/>
+            <w:r>
+              <w:rPr>
+                <w:rFonts w:ascii="Calibri" w:eastAsia="Times New Roman" w:hAnsi="Calibri" w:cs="Calibri"/>
+                <w:b/>
+                <w:bCs/>
+                <w:color w:val="000000"/>
+                <w:lang w:eastAsia="es-ES"/>
+              </w:rPr>
+              <w:t>Elution</w:t>
+            </w:r>
+            <w:proofErr w:type="spellEnd"/>
+          </w:p>
+        </w:tc>
+        <w:tc>
+          <w:tcPr>
+            <w:tcW w:w="1760" w:type="dxa"/>
+            <w:tcBorders>
+              <w:top w:val="nil"/>
+              <w:left w:val="nil"/>
+              <w:bottom w:val="single" w:sz="8" w:space="0" w:color="auto"/>
+              <w:right w:val="single" w:sz="12" w:space="0" w:color="auto"/>
+            </w:tcBorders>
+            <w:shd w:val="clear" w:color="auto" w:fill="auto"/>
+            <w:noWrap/>
+            <w:vAlign w:val="bottom"/>
+            <w:hideMark/>
+          </w:tcPr>
+          <w:p>
+            <w:pPr>
+              <w:spacing w:after="0" w:line="240" w:lineRule="auto"/>
+              <w:jc w:val="right"/>
+              <w:rPr>
+                <w:rFonts w:ascii="Calibri" w:eastAsia="Times New Roman" w:hAnsi="Calibri" w:cs="Calibri"/>
+                <w:color w:val="000000"/>
+                <w:lang w:eastAsia="es-ES"/>
+              </w:rPr>
+            </w:pPr>
+            <w:r>
+              <w:rPr>
+                <w:rFonts w:ascii="Calibri" w:eastAsia="Times New Roman" w:hAnsi="Calibri" w:cs="Calibri"/>
+                <w:color w:val="000000"/>
+                <w:lang w:eastAsia="es-ES"/>
+              </w:rPr>
+              <w:t xml:space="preserve">50 </w:t>
+            </w:r>
+            <w:proofErr w:type="spellStart"/>
+            <w:r>
+              <w:rPr>
+                <w:rFonts w:ascii="Calibri" w:eastAsia="Times New Roman" w:hAnsi="Calibri" w:cs="Calibri"/>
+                <w:color w:val="000000"/>
+                <w:lang w:eastAsia="es-ES"/>
+              </w:rPr>
+              <w:t>uL</w:t>
+            </w:r>
+            <w:proofErr w:type="spellEnd"/>
+          </w:p>
+        </w:tc>
+        <w:tc>
+          <w:tcPr>
+            <w:tcW w:w="1176" w:type="dxa"/>
+            <w:tcBorders>
+              <w:top w:val="nil"/>
+              <w:left w:val="nil"/>
+              <w:bottom w:val="single" w:sz="8" w:space="0" w:color="auto"/>
+              <w:right w:val="single" w:sz="4" w:space="0" w:color="auto"/>
+            </w:tcBorders>
+            <w:shd w:val="clear" w:color="000000" w:fill="C9C9C9"/>
+            <w:noWrap/>
+            <w:vAlign w:val="bottom"/>
+            <w:hideMark/>
+          </w:tcPr>
+          <w:p>
+            <w:pPr>
+              <w:spacing w:after="0" w:line="240" w:lineRule="auto"/>
+              <w:jc w:val="right"/>
+              <w:rPr>
+                <w:rFonts w:ascii="Calibri" w:eastAsia="Times New Roman" w:hAnsi="Calibri" w:cs="Calibri"/>
+                <w:color w:val="000000"/>
+                <w:lang w:eastAsia="es-ES"/>
+              </w:rPr>
+            </w:pPr>
+            <w:r>
+              <w:rPr>
+                <w:rFonts w:ascii="Calibri" w:eastAsia="Times New Roman" w:hAnsi="Calibri" w:cs="Calibri"/>
+                <w:color w:val="000000"/>
+                <w:lang w:eastAsia="es-ES"/>
+              </w:rPr>
+              <w:t>1</w:t>
+            </w:r>
+          </w:p>
+        </w:tc>
+        <w:tc>
+          <w:tcPr>
+            <w:tcW w:w="1384" w:type="dxa"/>
+            <w:tcBorders>
+              <w:top w:val="nil"/>
+              <w:left w:val="nil"/>
+              <w:bottom w:val="single" w:sz="8" w:space="0" w:color="auto"/>
+              <w:right w:val="single" w:sz="12" w:space="0" w:color="auto"/>
+            </w:tcBorders>
+            <w:shd w:val="clear" w:color="000000" w:fill="C9C9C9"/>
+            <w:noWrap/>
+            <w:vAlign w:val="bottom"/>
+            <w:hideMark/>
+          </w:tcPr>
+          <w:p>
+            <w:pPr>
+              <w:spacing w:after="0" w:line="240" w:lineRule="auto"/>
+              <w:jc w:val="right"/>
+              <w:rPr>
+                <w:rFonts w:ascii="Calibri" w:eastAsia="Times New Roman" w:hAnsi="Calibri" w:cs="Calibri"/>
+                <w:color w:val="000000"/>
+                <w:lang w:eastAsia="es-ES"/>
+              </w:rPr>
+            </w:pPr>
+            <w:r>
+              <w:rPr>
+                <w:rFonts w:ascii="Calibri" w:eastAsia="Times New Roman" w:hAnsi="Calibri" w:cs="Calibri"/>
+                <w:color w:val="000000"/>
+                <w:lang w:eastAsia="es-ES"/>
+              </w:rPr>
+              <w:t>1850</w:t>
+            </w:r>
+          </w:p>
+        </w:tc>
+        <w:tc>
+          <w:tcPr>
+            <w:tcW w:w="1176" w:type="dxa"/>
+            <w:tcBorders>
+              <w:top w:val="nil"/>
+              <w:left w:val="nil"/>
+              <w:bottom w:val="single" w:sz="8" w:space="0" w:color="auto"/>
+              <w:right w:val="single" w:sz="4" w:space="0" w:color="auto"/>
+            </w:tcBorders>
+            <w:shd w:val="clear" w:color="000000" w:fill="EDEDED"/>
+            <w:noWrap/>
+            <w:vAlign w:val="bottom"/>
+            <w:hideMark/>
+          </w:tcPr>
+          <w:p>
+            <w:pPr>
+              <w:spacing w:after="0" w:line="240" w:lineRule="auto"/>
+              <w:jc w:val="right"/>
+              <w:rPr>
+                <w:rFonts w:ascii="Calibri" w:eastAsia="Times New Roman" w:hAnsi="Calibri" w:cs="Calibri"/>
+                <w:color w:val="000000"/>
+                <w:lang w:eastAsia="es-ES"/>
+              </w:rPr>
+            </w:pPr>
+            <w:r>
+              <w:rPr>
+                <w:rFonts w:ascii="Calibri" w:eastAsia="Times New Roman" w:hAnsi="Calibri" w:cs="Calibri"/>
+                <w:color w:val="000000"/>
+                <w:lang w:eastAsia="es-ES"/>
+              </w:rPr>
+              <w:t>1</w:t>
+            </w:r>
+          </w:p>
+        </w:tc>
+        <w:tc>
+          <w:tcPr>
+            <w:tcW w:w="1384" w:type="dxa"/>
+            <w:tcBorders>
+              <w:top w:val="nil"/>
+              <w:left w:val="nil"/>
+              <w:bottom w:val="single" w:sz="8" w:space="0" w:color="auto"/>
+              <w:right w:val="single" w:sz="12" w:space="0" w:color="auto"/>
+            </w:tcBorders>
+            <w:shd w:val="clear" w:color="000000" w:fill="EDEDED"/>
+            <w:noWrap/>
+            <w:vAlign w:val="bottom"/>
+            <w:hideMark/>
+          </w:tcPr>
+          <w:p>
+            <w:pPr>
+              <w:spacing w:after="0" w:line="240" w:lineRule="auto"/>
+              <w:jc w:val="right"/>
+              <w:rPr>
+                <w:rFonts w:ascii="Calibri" w:eastAsia="Times New Roman" w:hAnsi="Calibri" w:cs="Calibri"/>
+                <w:color w:val="000000"/>
+                <w:lang w:eastAsia="es-ES"/>
+              </w:rPr>
+            </w:pPr>
+            <w:r>
+              <w:rPr>
+                <w:rFonts w:ascii="Calibri" w:eastAsia="Times New Roman" w:hAnsi="Calibri" w:cs="Calibri"/>
+                <w:color w:val="000000"/>
+                <w:lang w:eastAsia="es-ES"/>
+              </w:rPr>
+              <w:t>3450</w:t>
+            </w:r>
+          </w:p>
+        </w:tc>
+        <w:tc>
+          <w:tcPr>
+            <w:tcW w:w="1176" w:type="dxa"/>
+            <w:tcBorders>
+              <w:top w:val="nil"/>
+              <w:left w:val="nil"/>
+              <w:bottom w:val="single" w:sz="8" w:space="0" w:color="auto"/>
+              <w:right w:val="single" w:sz="4" w:space="0" w:color="auto"/>
+            </w:tcBorders>
+            <w:shd w:val="clear" w:color="000000" w:fill="C9C9C9"/>
+            <w:noWrap/>
+            <w:vAlign w:val="bottom"/>
+            <w:hideMark/>
+          </w:tcPr>
+          <w:p>
+            <w:pPr>
+              <w:spacing w:after="0" w:line="240" w:lineRule="auto"/>
+              <w:jc w:val="right"/>
+              <w:rPr>
+                <w:rFonts w:ascii="Calibri" w:eastAsia="Times New Roman" w:hAnsi="Calibri" w:cs="Calibri"/>
+                <w:color w:val="000000"/>
+                <w:lang w:eastAsia="es-ES"/>
+              </w:rPr>
+            </w:pPr>
+            <w:r>
+              <w:rPr>
+                <w:rFonts w:ascii="Calibri" w:eastAsia="Times New Roman" w:hAnsi="Calibri" w:cs="Calibri"/>
+                <w:color w:val="000000"/>
+                <w:lang w:eastAsia="es-ES"/>
+              </w:rPr>
+              <w:t>1</w:t>
+            </w:r>
+          </w:p>
+        </w:tc>
+        <w:tc>
+          <w:tcPr>
+            <w:tcW w:w="1384" w:type="dxa"/>
+            <w:tcBorders>
+              <w:top w:val="nil"/>
+              <w:left w:val="nil"/>
+              <w:bottom w:val="single" w:sz="8" w:space="0" w:color="auto"/>
+              <w:right w:val="single" w:sz="12" w:space="0" w:color="auto"/>
+            </w:tcBorders>
+            <w:shd w:val="clear" w:color="000000" w:fill="C9C9C9"/>
+            <w:noWrap/>
+            <w:vAlign w:val="bottom"/>
+            <w:hideMark/>
+          </w:tcPr>
+          <w:p>
+            <w:pPr>
+              <w:spacing w:after="0" w:line="240" w:lineRule="auto"/>
+              <w:jc w:val="right"/>
+              <w:rPr>
+                <w:rFonts w:ascii="Calibri" w:eastAsia="Times New Roman" w:hAnsi="Calibri" w:cs="Calibri"/>
+                <w:color w:val="000000"/>
+                <w:lang w:eastAsia="es-ES"/>
+              </w:rPr>
+            </w:pPr>
+            <w:r>
+              <w:rPr>
+                <w:rFonts w:ascii="Calibri" w:eastAsia="Times New Roman" w:hAnsi="Calibri" w:cs="Calibri"/>
+                <w:color w:val="000000"/>
+                <w:lang w:eastAsia="es-ES"/>
+              </w:rPr>
+              <w:t>5050</w:t>
+            </w:r>
+          </w:p>
+        </w:tc>
+      </w:tr>
+      <w:tr>
+        <w:trPr>
+          <w:trHeight w:val="294"/>
+        </w:trPr>
+        <w:tc>
+          <w:tcPr>
+            <w:tcW w:w="960" w:type="dxa"/>
+            <w:tcBorders>
+              <w:top w:val="nil"/>
+              <w:left w:val="single" w:sz="12" w:space="0" w:color="auto"/>
+              <w:bottom w:val="single" w:sz="8" w:space="0" w:color="auto"/>
+              <w:right w:val="single" w:sz="8" w:space="0" w:color="auto"/>
+            </w:tcBorders>
+            <w:shd w:val="clear" w:color="auto" w:fill="auto"/>
+            <w:noWrap/>
+            <w:vAlign w:val="bottom"/>
+            <w:hideMark/>
+          </w:tcPr>
+          <w:p>
+            <w:pPr>
+              <w:spacing w:after="0" w:line="240" w:lineRule="auto"/>
+              <w:jc w:val="center"/>
+              <w:rPr>
+                <w:rFonts w:ascii="Calibri" w:eastAsia="Times New Roman" w:hAnsi="Calibri" w:cs="Calibri"/>
+                <w:b/>
+                <w:bCs/>
+                <w:color w:val="000000"/>
+                <w:lang w:eastAsia="es-ES"/>
+              </w:rPr>
+            </w:pPr>
+            <w:proofErr w:type="spellStart"/>
+            <w:r>
+              <w:rPr>
+                <w:rFonts w:ascii="Calibri" w:eastAsia="Times New Roman" w:hAnsi="Calibri" w:cs="Calibri"/>
+                <w:b/>
+                <w:bCs/>
+                <w:color w:val="000000"/>
+                <w:lang w:eastAsia="es-ES"/>
+              </w:rPr>
+              <w:t>Wash</w:t>
+            </w:r>
+            <w:proofErr w:type="spellEnd"/>
+          </w:p>
+        </w:tc>
+        <w:tc>
+          <w:tcPr>
+            <w:tcW w:w="1760" w:type="dxa"/>
+            <w:tcBorders>
+              <w:top w:val="nil"/>
+              <w:left w:val="nil"/>
+              <w:bottom w:val="single" w:sz="8" w:space="0" w:color="auto"/>
+              <w:right w:val="single" w:sz="12" w:space="0" w:color="auto"/>
+            </w:tcBorders>
+            <w:shd w:val="clear" w:color="auto" w:fill="auto"/>
+            <w:noWrap/>
+            <w:vAlign w:val="bottom"/>
+            <w:hideMark/>
+          </w:tcPr>
+          <w:p>
+            <w:pPr>
+              <w:spacing w:after="0" w:line="240" w:lineRule="auto"/>
+              <w:jc w:val="right"/>
+              <w:rPr>
+                <w:rFonts w:ascii="Calibri" w:eastAsia="Times New Roman" w:hAnsi="Calibri" w:cs="Calibri"/>
+                <w:color w:val="000000"/>
+                <w:lang w:eastAsia="es-ES"/>
+              </w:rPr>
+            </w:pPr>
+            <w:r>
+              <w:rPr>
+                <w:rFonts w:ascii="Calibri" w:eastAsia="Times New Roman" w:hAnsi="Calibri" w:cs="Calibri"/>
+                <w:color w:val="000000"/>
+                <w:lang w:eastAsia="es-ES"/>
+              </w:rPr>
+              <w:t xml:space="preserve">300 </w:t>
+            </w:r>
+            <w:proofErr w:type="spellStart"/>
+            <w:r>
+              <w:rPr>
+                <w:rFonts w:ascii="Calibri" w:eastAsia="Times New Roman" w:hAnsi="Calibri" w:cs="Calibri"/>
+                <w:color w:val="000000"/>
+                <w:lang w:eastAsia="es-ES"/>
+              </w:rPr>
+              <w:t>uL</w:t>
+            </w:r>
+            <w:proofErr w:type="spellEnd"/>
+          </w:p>
+        </w:tc>
+        <w:tc>
+          <w:tcPr>
+            <w:tcW w:w="1176" w:type="dxa"/>
+            <w:tcBorders>
+              <w:top w:val="nil"/>
+              <w:left w:val="nil"/>
+              <w:bottom w:val="single" w:sz="8" w:space="0" w:color="auto"/>
+              <w:right w:val="single" w:sz="4" w:space="0" w:color="auto"/>
+            </w:tcBorders>
+            <w:shd w:val="clear" w:color="000000" w:fill="C9C9C9"/>
+            <w:noWrap/>
+            <w:vAlign w:val="bottom"/>
+            <w:hideMark/>
+          </w:tcPr>
+          <w:p>
+            <w:pPr>
+              <w:spacing w:after="0" w:line="240" w:lineRule="auto"/>
+              <w:jc w:val="right"/>
+              <w:rPr>
+                <w:rFonts w:ascii="Calibri" w:eastAsia="Times New Roman" w:hAnsi="Calibri" w:cs="Calibri"/>
+                <w:i/>
+                <w:iCs/>
+                <w:color w:val="000000"/>
+                <w:lang w:eastAsia="es-ES"/>
+              </w:rPr>
+            </w:pPr>
+            <w:r>
+              <w:rPr>
+                <w:rFonts w:ascii="Calibri" w:eastAsia="Times New Roman" w:hAnsi="Calibri" w:cs="Calibri"/>
+                <w:i/>
+                <w:iCs/>
+                <w:color w:val="000000"/>
+                <w:lang w:eastAsia="es-ES"/>
+              </w:rPr>
+              <w:t>RESERVOIR</w:t>
+            </w:r>
+          </w:p>
+        </w:tc>
+        <w:tc>
+          <w:tcPr>
+            <w:tcW w:w="1384" w:type="dxa"/>
+            <w:tcBorders>
+              <w:top w:val="nil"/>
+              <w:left w:val="nil"/>
+              <w:bottom w:val="single" w:sz="8" w:space="0" w:color="auto"/>
+              <w:right w:val="single" w:sz="12" w:space="0" w:color="auto"/>
+            </w:tcBorders>
+            <w:shd w:val="clear" w:color="000000" w:fill="C9C9C9"/>
+            <w:noWrap/>
+            <w:vAlign w:val="bottom"/>
+            <w:hideMark/>
+          </w:tcPr>
+          <w:p>
+            <w:pPr>
+              <w:spacing w:after="0" w:line="240" w:lineRule="auto"/>
+              <w:jc w:val="right"/>
+              <w:rPr>
+                <w:rFonts w:ascii="Calibri" w:eastAsia="Times New Roman" w:hAnsi="Calibri" w:cs="Calibri"/>
+                <w:color w:val="000000"/>
+                <w:lang w:eastAsia="es-ES"/>
+              </w:rPr>
+            </w:pPr>
+            <w:r>
+              <w:rPr>
+                <w:rFonts w:ascii="Calibri" w:eastAsia="Times New Roman" w:hAnsi="Calibri" w:cs="Calibri"/>
+                <w:color w:val="000000"/>
+                <w:lang w:eastAsia="es-ES"/>
+              </w:rPr>
+              <w:t>11000</w:t>
+            </w:r>
+          </w:p>
+        </w:tc>
+        <w:tc>
+          <w:tcPr>
+            <w:tcW w:w="1176" w:type="dxa"/>
+            <w:tcBorders>
+              <w:top w:val="nil"/>
+              <w:left w:val="nil"/>
+              <w:bottom w:val="single" w:sz="8" w:space="0" w:color="auto"/>
+              <w:right w:val="single" w:sz="4" w:space="0" w:color="auto"/>
+            </w:tcBorders>
+            <w:shd w:val="clear" w:color="000000" w:fill="EDEDED"/>
+            <w:noWrap/>
+            <w:vAlign w:val="bottom"/>
+            <w:hideMark/>
+          </w:tcPr>
+          <w:p>
+            <w:pPr>
+              <w:spacing w:after="0" w:line="240" w:lineRule="auto"/>
+              <w:jc w:val="right"/>
+              <w:rPr>
+                <w:rFonts w:ascii="Calibri" w:eastAsia="Times New Roman" w:hAnsi="Calibri" w:cs="Calibri"/>
+                <w:i/>
+                <w:iCs/>
+                <w:color w:val="000000"/>
+                <w:lang w:eastAsia="es-ES"/>
+              </w:rPr>
+            </w:pPr>
+            <w:r>
+              <w:rPr>
+                <w:rFonts w:ascii="Calibri" w:eastAsia="Times New Roman" w:hAnsi="Calibri" w:cs="Calibri"/>
+                <w:i/>
+                <w:iCs/>
+                <w:color w:val="000000"/>
+                <w:lang w:eastAsia="es-ES"/>
+              </w:rPr>
+              <w:t>RESERVOIR</w:t>
+            </w:r>
+          </w:p>
+        </w:tc>
+        <w:tc>
+          <w:tcPr>
+            <w:tcW w:w="1384" w:type="dxa"/>
+            <w:tcBorders>
+              <w:top w:val="nil"/>
+              <w:left w:val="nil"/>
+              <w:bottom w:val="single" w:sz="8" w:space="0" w:color="auto"/>
+              <w:right w:val="single" w:sz="12" w:space="0" w:color="auto"/>
+            </w:tcBorders>
+            <w:shd w:val="clear" w:color="000000" w:fill="EDEDED"/>
+            <w:noWrap/>
+            <w:vAlign w:val="bottom"/>
+            <w:hideMark/>
+          </w:tcPr>
+          <w:p>
+            <w:pPr>
+              <w:spacing w:after="0" w:line="240" w:lineRule="auto"/>
+              <w:jc w:val="right"/>
+              <w:rPr>
+                <w:rFonts w:ascii="Calibri" w:eastAsia="Times New Roman" w:hAnsi="Calibri" w:cs="Calibri"/>
+                <w:color w:val="000000"/>
+                <w:lang w:eastAsia="es-ES"/>
+              </w:rPr>
+            </w:pPr>
+            <w:r>
+              <w:rPr>
+                <w:rFonts w:ascii="Calibri" w:eastAsia="Times New Roman" w:hAnsi="Calibri" w:cs="Calibri"/>
+                <w:color w:val="000000"/>
+                <w:lang w:eastAsia="es-ES"/>
+              </w:rPr>
+              <w:t>20700</w:t>
+            </w:r>
+          </w:p>
+        </w:tc>
+        <w:tc>
+          <w:tcPr>
+            <w:tcW w:w="1176" w:type="dxa"/>
+            <w:tcBorders>
+              <w:top w:val="nil"/>
+              <w:left w:val="nil"/>
+              <w:bottom w:val="single" w:sz="8" w:space="0" w:color="auto"/>
+              <w:right w:val="single" w:sz="4" w:space="0" w:color="auto"/>
+            </w:tcBorders>
+            <w:shd w:val="clear" w:color="000000" w:fill="C9C9C9"/>
+            <w:noWrap/>
+            <w:vAlign w:val="bottom"/>
+            <w:hideMark/>
+          </w:tcPr>
+          <w:p>
+            <w:pPr>
+              <w:spacing w:after="0" w:line="240" w:lineRule="auto"/>
+              <w:jc w:val="right"/>
+              <w:rPr>
+                <w:rFonts w:ascii="Calibri" w:eastAsia="Times New Roman" w:hAnsi="Calibri" w:cs="Calibri"/>
+                <w:i/>
+                <w:iCs/>
+                <w:color w:val="000000"/>
+                <w:lang w:eastAsia="es-ES"/>
+              </w:rPr>
+            </w:pPr>
+            <w:r>
+              <w:rPr>
+                <w:rFonts w:ascii="Calibri" w:eastAsia="Times New Roman" w:hAnsi="Calibri" w:cs="Calibri"/>
+                <w:i/>
+                <w:iCs/>
+                <w:color w:val="000000"/>
+                <w:lang w:eastAsia="es-ES"/>
+              </w:rPr>
+              <w:t>RESERVOIR</w:t>
+            </w:r>
+          </w:p>
+        </w:tc>
+        <w:tc>
+          <w:tcPr>
+            <w:tcW w:w="1384" w:type="dxa"/>
+            <w:tcBorders>
+              <w:top w:val="nil"/>
+              <w:left w:val="nil"/>
+              <w:bottom w:val="single" w:sz="8" w:space="0" w:color="auto"/>
+              <w:right w:val="single" w:sz="12" w:space="0" w:color="auto"/>
+            </w:tcBorders>
+            <w:shd w:val="clear" w:color="000000" w:fill="C9C9C9"/>
+            <w:noWrap/>
+            <w:vAlign w:val="bottom"/>
+            <w:hideMark/>
+          </w:tcPr>
+          <w:p>
+            <w:pPr>
+              <w:spacing w:after="0" w:line="240" w:lineRule="auto"/>
+              <w:jc w:val="right"/>
+              <w:rPr>
+                <w:rFonts w:ascii="Calibri" w:eastAsia="Times New Roman" w:hAnsi="Calibri" w:cs="Calibri"/>
+                <w:color w:val="000000"/>
+                <w:lang w:eastAsia="es-ES"/>
+              </w:rPr>
+            </w:pPr>
+            <w:r>
+              <w:rPr>
+                <w:rFonts w:ascii="Calibri" w:eastAsia="Times New Roman" w:hAnsi="Calibri" w:cs="Calibri"/>
+                <w:color w:val="000000"/>
+                <w:lang w:eastAsia="es-ES"/>
+              </w:rPr>
+              <w:t>30300</w:t>
+            </w:r>
+          </w:p>
+        </w:tc>
+      </w:tr>
+      <w:tr>
+        <w:trPr>
+          <w:trHeight w:val="294"/>
+        </w:trPr>
+        <w:tc>
+          <w:tcPr>
+            <w:tcW w:w="960" w:type="dxa"/>
+            <w:tcBorders>
+              <w:top w:val="nil"/>
+              <w:left w:val="single" w:sz="12" w:space="0" w:color="auto"/>
+              <w:bottom w:val="single" w:sz="12" w:space="0" w:color="auto"/>
+              <w:right w:val="single" w:sz="8" w:space="0" w:color="auto"/>
+            </w:tcBorders>
+            <w:shd w:val="clear" w:color="auto" w:fill="auto"/>
+            <w:noWrap/>
+            <w:vAlign w:val="bottom"/>
+            <w:hideMark/>
+          </w:tcPr>
+          <w:p>
+            <w:pPr>
+              <w:spacing w:after="0" w:line="240" w:lineRule="auto"/>
+              <w:jc w:val="center"/>
+              <w:rPr>
+                <w:rFonts w:ascii="Calibri" w:eastAsia="Times New Roman" w:hAnsi="Calibri" w:cs="Calibri"/>
+                <w:b/>
+                <w:bCs/>
+                <w:color w:val="000000"/>
+                <w:lang w:eastAsia="es-ES"/>
+              </w:rPr>
+            </w:pPr>
+            <w:proofErr w:type="spellStart"/>
+            <w:r>
+              <w:rPr>
+                <w:rFonts w:ascii="Calibri" w:eastAsia="Times New Roman" w:hAnsi="Calibri" w:cs="Calibri"/>
+                <w:b/>
+                <w:bCs/>
+                <w:color w:val="000000"/>
+                <w:lang w:eastAsia="es-ES"/>
+              </w:rPr>
+              <w:t>Ethanol</w:t>
+            </w:r>
+            <w:proofErr w:type="spellEnd"/>
+          </w:p>
+        </w:tc>
+        <w:tc>
+          <w:tcPr>
+            <w:tcW w:w="1760" w:type="dxa"/>
+            <w:tcBorders>
+              <w:top w:val="nil"/>
+              <w:left w:val="nil"/>
+              <w:bottom w:val="single" w:sz="12" w:space="0" w:color="auto"/>
+              <w:right w:val="single" w:sz="12" w:space="0" w:color="auto"/>
+            </w:tcBorders>
+            <w:shd w:val="clear" w:color="auto" w:fill="auto"/>
+            <w:noWrap/>
+            <w:vAlign w:val="bottom"/>
+            <w:hideMark/>
+          </w:tcPr>
+          <w:p>
+            <w:pPr>
+              <w:spacing w:after="0" w:line="240" w:lineRule="auto"/>
+              <w:jc w:val="right"/>
+              <w:rPr>
+                <w:rFonts w:ascii="Calibri" w:eastAsia="Times New Roman" w:hAnsi="Calibri" w:cs="Calibri"/>
+                <w:color w:val="000000"/>
+                <w:lang w:eastAsia="es-ES"/>
+              </w:rPr>
+            </w:pPr>
+            <w:r>
+              <w:rPr>
+                <w:rFonts w:ascii="Calibri" w:eastAsia="Times New Roman" w:hAnsi="Calibri" w:cs="Calibri"/>
+                <w:color w:val="000000"/>
+                <w:lang w:eastAsia="es-ES"/>
+              </w:rPr>
+              <w:t xml:space="preserve">300 </w:t>
+            </w:r>
+            <w:proofErr w:type="spellStart"/>
+            <w:r>
+              <w:rPr>
+                <w:rFonts w:ascii="Calibri" w:eastAsia="Times New Roman" w:hAnsi="Calibri" w:cs="Calibri"/>
+                <w:color w:val="000000"/>
+                <w:lang w:eastAsia="es-ES"/>
+              </w:rPr>
+              <w:t>uL</w:t>
+            </w:r>
+            <w:proofErr w:type="spellEnd"/>
+          </w:p>
+        </w:tc>
+        <w:tc>
+          <w:tcPr>
+            <w:tcW w:w="1176" w:type="dxa"/>
+            <w:tcBorders>
+              <w:top w:val="nil"/>
+              <w:left w:val="nil"/>
+              <w:bottom w:val="single" w:sz="12" w:space="0" w:color="auto"/>
+              <w:right w:val="single" w:sz="4" w:space="0" w:color="auto"/>
+            </w:tcBorders>
+            <w:shd w:val="clear" w:color="000000" w:fill="C9C9C9"/>
+            <w:noWrap/>
+            <w:vAlign w:val="bottom"/>
+            <w:hideMark/>
+          </w:tcPr>
+          <w:p>
+            <w:pPr>
+              <w:spacing w:after="0" w:line="240" w:lineRule="auto"/>
+              <w:jc w:val="right"/>
+              <w:rPr>
+                <w:rFonts w:ascii="Calibri" w:eastAsia="Times New Roman" w:hAnsi="Calibri" w:cs="Calibri"/>
+                <w:i/>
+                <w:iCs/>
+                <w:color w:val="000000"/>
+                <w:lang w:eastAsia="es-ES"/>
+              </w:rPr>
+            </w:pPr>
+            <w:r>
+              <w:rPr>
+                <w:rFonts w:ascii="Calibri" w:eastAsia="Times New Roman" w:hAnsi="Calibri" w:cs="Calibri"/>
+                <w:i/>
+                <w:iCs/>
+                <w:color w:val="000000"/>
+                <w:lang w:eastAsia="es-ES"/>
+              </w:rPr>
+              <w:t>RESERVOIR</w:t>
+            </w:r>
+          </w:p>
+        </w:tc>
+        <w:tc>
+          <w:tcPr>
+            <w:tcW w:w="1384" w:type="dxa"/>
+            <w:tcBorders>
+              <w:top w:val="nil"/>
+              <w:left w:val="nil"/>
+              <w:bottom w:val="single" w:sz="12" w:space="0" w:color="auto"/>
+              <w:right w:val="single" w:sz="12" w:space="0" w:color="auto"/>
+            </w:tcBorders>
+            <w:shd w:val="clear" w:color="000000" w:fill="C9C9C9"/>
+            <w:noWrap/>
+            <w:vAlign w:val="bottom"/>
+            <w:hideMark/>
+          </w:tcPr>
+          <w:p>
+            <w:pPr>
+              <w:spacing w:after="0" w:line="240" w:lineRule="auto"/>
+              <w:jc w:val="right"/>
+              <w:rPr>
+                <w:rFonts w:ascii="Calibri" w:eastAsia="Times New Roman" w:hAnsi="Calibri" w:cs="Calibri"/>
+                <w:color w:val="000000"/>
+                <w:lang w:eastAsia="es-ES"/>
+              </w:rPr>
+            </w:pPr>
+            <w:r>
+              <w:rPr>
+                <w:rFonts w:ascii="Calibri" w:eastAsia="Times New Roman" w:hAnsi="Calibri" w:cs="Calibri"/>
+                <w:color w:val="000000"/>
+                <w:lang w:eastAsia="es-ES"/>
+              </w:rPr>
+              <w:t>11000</w:t>
+            </w:r>
+          </w:p>
+        </w:tc>
+        <w:tc>
+          <w:tcPr>
+            <w:tcW w:w="1176" w:type="dxa"/>
+            <w:tcBorders>
+              <w:top w:val="nil"/>
+              <w:left w:val="nil"/>
+              <w:bottom w:val="single" w:sz="12" w:space="0" w:color="auto"/>
+              <w:right w:val="single" w:sz="4" w:space="0" w:color="auto"/>
+            </w:tcBorders>
+            <w:shd w:val="clear" w:color="000000" w:fill="EDEDED"/>
+            <w:noWrap/>
+            <w:vAlign w:val="bottom"/>
+            <w:hideMark/>
+          </w:tcPr>
+          <w:p>
+            <w:pPr>
+              <w:spacing w:after="0" w:line="240" w:lineRule="auto"/>
+              <w:jc w:val="right"/>
+              <w:rPr>
+                <w:rFonts w:ascii="Calibri" w:eastAsia="Times New Roman" w:hAnsi="Calibri" w:cs="Calibri"/>
+                <w:i/>
+                <w:iCs/>
+                <w:color w:val="000000"/>
+                <w:lang w:eastAsia="es-ES"/>
+              </w:rPr>
+            </w:pPr>
+            <w:r>
+              <w:rPr>
+                <w:rFonts w:ascii="Calibri" w:eastAsia="Times New Roman" w:hAnsi="Calibri" w:cs="Calibri"/>
+                <w:i/>
+                <w:iCs/>
+                <w:color w:val="000000"/>
+                <w:lang w:eastAsia="es-ES"/>
+              </w:rPr>
+              <w:t>RESERVOIR</w:t>
+            </w:r>
+          </w:p>
+        </w:tc>
+        <w:tc>
+          <w:tcPr>
+            <w:tcW w:w="1384" w:type="dxa"/>
+            <w:tcBorders>
+              <w:top w:val="nil"/>
+              <w:left w:val="nil"/>
+              <w:bottom w:val="single" w:sz="12" w:space="0" w:color="auto"/>
+              <w:right w:val="single" w:sz="12" w:space="0" w:color="auto"/>
+            </w:tcBorders>
+            <w:shd w:val="clear" w:color="000000" w:fill="EDEDED"/>
+            <w:noWrap/>
+            <w:vAlign w:val="bottom"/>
+            <w:hideMark/>
+          </w:tcPr>
+          <w:p>
+            <w:pPr>
+              <w:spacing w:after="0" w:line="240" w:lineRule="auto"/>
+              <w:jc w:val="right"/>
+              <w:rPr>
+                <w:rFonts w:ascii="Calibri" w:eastAsia="Times New Roman" w:hAnsi="Calibri" w:cs="Calibri"/>
+                <w:color w:val="000000"/>
+                <w:lang w:eastAsia="es-ES"/>
+              </w:rPr>
+            </w:pPr>
+            <w:r>
+              <w:rPr>
+                <w:rFonts w:ascii="Calibri" w:eastAsia="Times New Roman" w:hAnsi="Calibri" w:cs="Calibri"/>
+                <w:color w:val="000000"/>
+                <w:lang w:eastAsia="es-ES"/>
+              </w:rPr>
+              <w:t>20700</w:t>
+            </w:r>
+          </w:p>
+        </w:tc>
+        <w:tc>
+          <w:tcPr>
+            <w:tcW w:w="1176" w:type="dxa"/>
+            <w:tcBorders>
+              <w:top w:val="nil"/>
+              <w:left w:val="nil"/>
+              <w:bottom w:val="single" w:sz="12" w:space="0" w:color="auto"/>
+              <w:right w:val="single" w:sz="4" w:space="0" w:color="auto"/>
+            </w:tcBorders>
+            <w:shd w:val="clear" w:color="000000" w:fill="C9C9C9"/>
+            <w:noWrap/>
+            <w:vAlign w:val="bottom"/>
+            <w:hideMark/>
+          </w:tcPr>
+          <w:p>
+            <w:pPr>
+              <w:spacing w:after="0" w:line="240" w:lineRule="auto"/>
+              <w:jc w:val="right"/>
+              <w:rPr>
+                <w:rFonts w:ascii="Calibri" w:eastAsia="Times New Roman" w:hAnsi="Calibri" w:cs="Calibri"/>
+                <w:i/>
+                <w:iCs/>
+                <w:color w:val="000000"/>
+                <w:lang w:eastAsia="es-ES"/>
+              </w:rPr>
+            </w:pPr>
+            <w:r>
+              <w:rPr>
+                <w:rFonts w:ascii="Calibri" w:eastAsia="Times New Roman" w:hAnsi="Calibri" w:cs="Calibri"/>
+                <w:i/>
+                <w:iCs/>
+                <w:color w:val="000000"/>
+                <w:lang w:eastAsia="es-ES"/>
+              </w:rPr>
+              <w:t>RESERVOIR</w:t>
+            </w:r>
+          </w:p>
+        </w:tc>
+        <w:tc>
+          <w:tcPr>
+            <w:tcW w:w="1384" w:type="dxa"/>
+            <w:tcBorders>
+              <w:top w:val="nil"/>
+              <w:left w:val="nil"/>
+              <w:bottom w:val="single" w:sz="12" w:space="0" w:color="auto"/>
+              <w:right w:val="single" w:sz="12" w:space="0" w:color="auto"/>
+            </w:tcBorders>
+            <w:shd w:val="clear" w:color="000000" w:fill="C9C9C9"/>
+            <w:noWrap/>
+            <w:vAlign w:val="bottom"/>
+            <w:hideMark/>
+          </w:tcPr>
+          <w:p>
+            <w:pPr>
+              <w:spacing w:after="0" w:line="240" w:lineRule="auto"/>
+              <w:jc w:val="right"/>
+              <w:rPr>
+                <w:rFonts w:ascii="Calibri" w:eastAsia="Times New Roman" w:hAnsi="Calibri" w:cs="Calibri"/>
+                <w:color w:val="000000"/>
+                <w:lang w:eastAsia="es-ES"/>
+              </w:rPr>
+            </w:pPr>
+            <w:r>
+              <w:rPr>
+                <w:rFonts w:ascii="Calibri" w:eastAsia="Times New Roman" w:hAnsi="Calibri" w:cs="Calibri"/>
+                <w:color w:val="000000"/>
+                <w:lang w:eastAsia="es-ES"/>
+              </w:rPr>
+              <w:t>30300</w:t>
+            </w:r>
+          </w:p>
+        </w:tc>
+      </w:tr>
+    </w:tbl>
     <w:p/>
     <w:p/>
     <w:p/>
@@ -449,6 +2532,9 @@
         <w:t xml:space="preserve"> </w:t>
       </w:r>
       <w:r>
+        <w:t xml:space="preserve">Deberá introducirse un múltiplo de 8 para que se calculen correctamente los </w:t>
+      </w:r>
+      <w:r>
         <w:t xml:space="preserve">Número de muestras contabilizando los espacios de control, es decir, un proceso completo se realizaría con el valor </w:t>
       </w:r>
       <w:r>
@@ -478,14 +2564,7 @@
           <w:b/>
           <w:bCs/>
         </w:rPr>
-        <w:t>LYSIS</w:t>
-      </w:r>
-      <w:r>
-        <w:rPr>
-          <w:b/>
-          <w:bCs/>
-        </w:rPr>
-        <w:t>_VOLUME_PER_SAMPLE.</w:t>
+        <w:t>LYSIS_VOLUME_PER_SAMPLE.</w:t>
       </w:r>
       <w:r>
         <w:t xml:space="preserve"> Volumen en </w:t>
@@ -504,10 +2583,7 @@
       </w:r>
       <w:proofErr w:type="spellEnd"/>
       <w:r>
-        <w:t xml:space="preserve"> </w:t>
-      </w:r>
-      <w:r>
-        <w:t>que será transferido a cada una de las muestras.</w:t>
+        <w:t xml:space="preserve"> que será transferido a cada una de las muestras.</w:t>
       </w:r>
     </w:p>
     <w:p>
@@ -782,13 +2858,7 @@
         </w:numPr>
       </w:pPr>
       <w:r>
-        <w:t xml:space="preserve">Se mueven </w:t>
-      </w:r>
-      <w:r>
-        <w:t>300</w:t>
-      </w:r>
-      <w:r>
-        <w:t xml:space="preserve"> </w:t>
+        <w:t xml:space="preserve">Se mueven 300 </w:t>
       </w:r>
       <w:proofErr w:type="spellStart"/>
       <w:r>
@@ -808,13 +2878,7 @@
         </w:numPr>
       </w:pPr>
       <w:r>
-        <w:t xml:space="preserve">Se resuspenden las muestras </w:t>
-      </w:r>
-      <w:r>
-        <w:t>5</w:t>
-      </w:r>
-      <w:r>
-        <w:t xml:space="preserve"> veces.</w:t>
+        <w:t>Se resuspenden las muestras 5 veces.</w:t>
       </w:r>
     </w:p>
     <w:p>
@@ -1005,7 +3069,10 @@
         </w:numPr>
       </w:pPr>
       <w:r>
-        <w:t>Se mezcla el canal con la mezcla, 10 veces en caso de ser la primera vez que se toma líquido del canal o 3 en caso contrario.</w:t>
+        <w:t xml:space="preserve">Se mezcla el canal con la mezcla 10 veces </w:t>
+      </w:r>
+      <w:r>
+        <w:t>en cada recogida.</w:t>
       </w:r>
     </w:p>
     <w:p>
@@ -1017,13 +3084,7 @@
         </w:numPr>
       </w:pPr>
       <w:r>
-        <w:t xml:space="preserve">Se mueven </w:t>
-      </w:r>
-      <w:r>
-        <w:t>420</w:t>
-      </w:r>
-      <w:r>
-        <w:t xml:space="preserve"> </w:t>
+        <w:t xml:space="preserve">Se mueven 420 </w:t>
       </w:r>
       <w:proofErr w:type="spellStart"/>
       <w:r>
@@ -1031,19 +3092,10 @@
       </w:r>
       <w:proofErr w:type="spellEnd"/>
       <w:r>
-        <w:t xml:space="preserve"> (x8) a cada una de las muestras. Al necesitarse </w:t>
-      </w:r>
-      <w:r>
-        <w:t>3</w:t>
-      </w:r>
-      <w:r>
-        <w:t xml:space="preserve"> recogidas en </w:t>
-      </w:r>
-      <w:r>
-        <w:t xml:space="preserve">la segunda y la tercera </w:t>
-      </w:r>
-      <w:r>
-        <w:t>se mezcla el canal de nuevo.</w:t>
+        <w:t xml:space="preserve"> (x8) a cada una de las muestras. </w:t>
+      </w:r>
+      <w:r>
+        <w:t>Al necesitarse varias recogidas en cada una se mezcla el canal de nuevo.</w:t>
       </w:r>
     </w:p>
     <w:p>
@@ -1055,7 +3107,30 @@
         </w:numPr>
       </w:pPr>
       <w:r>
-        <w:t>Se resuspenden las muestras 10 veces.</w:t>
+        <w:t>Se resuspenden</w:t>
+      </w:r>
+      <w:r>
+        <w:t xml:space="preserve"> </w:t>
+      </w:r>
+      <w:r>
+        <w:t xml:space="preserve">180 </w:t>
+      </w:r>
+      <w:proofErr w:type="spellStart"/>
+      <w:r>
+        <w:t>μL</w:t>
+      </w:r>
+      <w:proofErr w:type="spellEnd"/>
+      <w:r>
+        <w:t xml:space="preserve"> las muestras </w:t>
+      </w:r>
+      <w:r>
+        <w:t>2</w:t>
+      </w:r>
+      <w:r>
+        <w:t>0</w:t>
+      </w:r>
+      <w:r>
+        <w:t xml:space="preserve"> veces.</w:t>
       </w:r>
     </w:p>
     <w:p>
@@ -1182,7 +3257,13 @@
         </w:numPr>
       </w:pPr>
       <w:r>
-        <w:t xml:space="preserve">Se mueven 500 </w:t>
+        <w:t xml:space="preserve">Se mueven </w:t>
+      </w:r>
+      <w:r>
+        <w:t>3</w:t>
+      </w:r>
+      <w:r>
+        <w:t xml:space="preserve">00 </w:t>
       </w:r>
       <w:proofErr w:type="spellStart"/>
       <w:r>
@@ -1334,7 +3415,13 @@
         </w:numPr>
       </w:pPr>
       <w:r>
-        <w:t xml:space="preserve">Se mueven 500 </w:t>
+        <w:t xml:space="preserve">Se mueven </w:t>
+      </w:r>
+      <w:r>
+        <w:t>3</w:t>
+      </w:r>
+      <w:r>
+        <w:t xml:space="preserve">00 </w:t>
       </w:r>
       <w:proofErr w:type="spellStart"/>
       <w:r>
@@ -1360,6 +3447,7 @@
           <w:ilvl w:val="1"/>
           <w:numId w:val="1"/>
         </w:numPr>
+        <w:spacing w:line="480" w:lineRule="auto"/>
       </w:pPr>
       <w:r>
         <w:t>Se tiran las 8 puntas.</w:t>
